--- a/Classification tests/svm_results.docx
+++ b/Classification tests/svm_results.docx
@@ -3,98 +3,38 @@
 <w:document xmlns:wpc="http://schemas.microsoft.com/office/word/2010/wordprocessingCanvas" xmlns:mc="http://schemas.openxmlformats.org/markup-compatibility/2006" xmlns:o="urn:schemas-microsoft-com:office:office" xmlns:r="http://schemas.openxmlformats.org/officeDocument/2006/relationships" xmlns:m="http://schemas.openxmlformats.org/officeDocument/2006/math" xmlns:v="urn:schemas-microsoft-com:vml" xmlns:wp14="http://schemas.microsoft.com/office/word/2010/wordprocessingDrawing" xmlns:wp="http://schemas.openxmlformats.org/drawingml/2006/wordprocessingDrawing" xmlns:w10="urn:schemas-microsoft-com:office:word" xmlns:w="http://schemas.openxmlformats.org/wordprocessingml/2006/main" xmlns:w14="http://schemas.microsoft.com/office/word/2010/wordml" xmlns:w15="http://schemas.microsoft.com/office/word/2012/wordml" xmlns:wpg="http://schemas.microsoft.com/office/word/2010/wordprocessingGroup" xmlns:wpi="http://schemas.microsoft.com/office/word/2010/wordprocessingInk" xmlns:wne="http://schemas.microsoft.com/office/word/2006/wordml" xmlns:wps="http://schemas.microsoft.com/office/word/2010/wordprocessingShape" mc:Ignorable="w14 w15 wp14">
   <w:body>
     <w:p>
-      <w:r>
-        <w:t>Skewness</w:t>
-      </w:r>
-      <w:r>
-        <w:t>, FFT size = 512</w:t>
-      </w:r>
-    </w:p>
-    <w:p/>
-    <w:p>
-      <w:r>
-        <w:t>Axial integral, 256 dim feature vector</w:t>
-      </w:r>
-    </w:p>
-    <w:p>
-      <w:r>
-        <w:t>Average Accuracy: 0.8227285572982902</w:t>
-      </w:r>
-    </w:p>
-    <w:p>
-      <w:r>
-        <w:t>Average Precision: 0.8395767072550046</w:t>
-      </w:r>
-    </w:p>
-    <w:p>
-      <w:r>
-        <w:t>Average Recall: 0.793823163607583</w:t>
-      </w:r>
-    </w:p>
-    <w:p/>
-    <w:p>
-      <w:r>
-        <w:t>Radial integral, 256 dim feature vector</w:t>
-      </w:r>
-    </w:p>
-    <w:p>
-      <w:r>
-        <w:t>Average Accuracy: 0.7721580471951393</w:t>
-      </w:r>
-    </w:p>
-    <w:p>
-      <w:r>
-        <w:t>Average Precision: 0.7707553941744729</w:t>
-      </w:r>
-    </w:p>
-    <w:p>
-      <w:r>
-        <w:t>Average Recall: 0.7679864500207403</w:t>
-      </w:r>
-    </w:p>
-    <w:p/>
-    <w:p>
-      <w:r>
-        <w:t xml:space="preserve">Radial integral, </w:t>
-      </w:r>
-      <w:r>
-        <w:t xml:space="preserve">128 </w:t>
-      </w:r>
-      <w:r>
-        <w:t>dim feature vector</w:t>
-      </w:r>
-    </w:p>
-    <w:p>
-      <w:r>
-        <w:t>Average Accuracy: 0.7721580471951393</w:t>
-      </w:r>
-    </w:p>
-    <w:p>
-      <w:r>
-        <w:t>Average Precision: 0.7707553941744729</w:t>
-      </w:r>
-    </w:p>
-    <w:p>
-      <w:r>
-        <w:t>Average Recall: 0.7679864500207403</w:t>
-      </w:r>
-    </w:p>
-    <w:p/>
-    <w:p>
-      <w:r>
-        <w:t xml:space="preserve">Radial integral, </w:t>
-      </w:r>
-      <w:r>
-        <w:t>64</w:t>
-      </w:r>
-      <w:r>
-        <w:t xml:space="preserve"> </w:t>
-      </w:r>
-      <w:r>
-        <w:t>dim feature vector</w:t>
-      </w:r>
       <w:bookmarkStart w:id="0" w:name="_GoBack"/>
       <w:bookmarkEnd w:id="0"/>
+      <w:r>
+        <w:t>Skewness, FFT size = 512</w:t>
+      </w:r>
+    </w:p>
+    <w:p/>
+    <w:p>
+      <w:r>
+        <w:t>Axial integral, 256 dim feature vector</w:t>
+      </w:r>
+    </w:p>
+    <w:p>
+      <w:r>
+        <w:t>Average Accuracy: 0.8227285572982902</w:t>
+      </w:r>
+    </w:p>
+    <w:p>
+      <w:r>
+        <w:t>Average Precision: 0.8395767072550046</w:t>
+      </w:r>
+    </w:p>
+    <w:p>
+      <w:r>
+        <w:t>Average Recall: 0.793823163607583</w:t>
+      </w:r>
+    </w:p>
+    <w:p/>
+    <w:p>
+      <w:r>
+        <w:t>Radial integral, 256 dim feature vector</w:t>
+      </w:r>
     </w:p>
     <w:p>
       <w:r>
@@ -110,14 +50,61 @@
       <w:r>
         <w:t>Average Recall: 0.7679864500207403</w:t>
       </w:r>
+    </w:p>
+    <w:p/>
+    <w:p>
+      <w:r>
+        <w:t>Radial integral, 128 dim feature vector</w:t>
+      </w:r>
+    </w:p>
+    <w:p>
+      <w:r>
+        <w:t>Average Accuracy: 0.7721580471951393</w:t>
+      </w:r>
+    </w:p>
+    <w:p>
+      <w:r>
+        <w:t>Average Precision: 0.7707553941744729</w:t>
+      </w:r>
+    </w:p>
+    <w:p>
+      <w:r>
+        <w:t>Average Recall: 0.7679864500207403</w:t>
+      </w:r>
+    </w:p>
+    <w:p/>
+    <w:p>
+      <w:r>
+        <w:t>Radial integral, 64 dim feature vector</w:t>
+      </w:r>
+    </w:p>
+    <w:p>
+      <w:r>
+        <w:t>Average Accuracy: 0.7721580471951393</w:t>
+      </w:r>
+    </w:p>
+    <w:p>
+      <w:r>
+        <w:t>Average Precision: 0.7707553941744729</w:t>
+      </w:r>
+    </w:p>
+    <w:p>
+      <w:r>
+        <w:t>Average Recall: 0.7679864500207403</w:t>
+      </w:r>
       <w:r>
         <w:br w:type="page"/>
       </w:r>
     </w:p>
     <w:p>
+      <w:proofErr w:type="spellStart"/>
       <w:r>
         <w:lastRenderedPageBreak/>
-        <w:t>Bicoherence, FFT size = 512</w:t>
+        <w:t>Bicoherence</w:t>
+      </w:r>
+      <w:proofErr w:type="spellEnd"/>
+      <w:r>
+        <w:t>, FFT size = 512</w:t>
       </w:r>
     </w:p>
     <w:p/>
@@ -165,16 +152,7 @@
     <w:p/>
     <w:p>
       <w:r>
-        <w:t xml:space="preserve">Radial integral – </w:t>
-      </w:r>
-      <w:r>
-        <w:t>128</w:t>
-      </w:r>
-      <w:r>
-        <w:t xml:space="preserve"> </w:t>
-      </w:r>
-      <w:r>
-        <w:t>dim feature vector</w:t>
+        <w:t>Radial integral – 128 dim feature vector</w:t>
       </w:r>
     </w:p>
     <w:p>
@@ -195,13 +173,7 @@
     <w:p/>
     <w:p>
       <w:r>
-        <w:t xml:space="preserve">Radial integral – </w:t>
-      </w:r>
-      <w:r>
-        <w:t>64</w:t>
-      </w:r>
-      <w:r>
-        <w:t xml:space="preserve"> dim feature vector</w:t>
+        <w:t>Radial integral – 64 dim feature vector</w:t>
       </w:r>
     </w:p>
     <w:p>
@@ -217,6 +189,58 @@
     <w:p>
       <w:r>
         <w:t>Average Recall: 0.9205251210629329</w:t>
+      </w:r>
+    </w:p>
+    <w:p>
+      <w:r>
+        <w:br w:type="page"/>
+      </w:r>
+    </w:p>
+    <w:p>
+      <w:proofErr w:type="spellStart"/>
+      <w:r>
+        <w:lastRenderedPageBreak/>
+        <w:t>Bicoherence</w:t>
+      </w:r>
+      <w:proofErr w:type="spellEnd"/>
+      <w:r>
+        <w:t xml:space="preserve"> – FFT size = 1024</w:t>
+      </w:r>
+    </w:p>
+    <w:p>
+      <w:r>
+        <w:t>Average Accuracy: 0.932187014271584</w:t>
+      </w:r>
+    </w:p>
+    <w:p>
+      <w:r>
+        <w:t>Average Precision: 0.9272845831328667</w:t>
+      </w:r>
+    </w:p>
+    <w:p>
+      <w:r>
+        <w:t>Average Recall: 0.9359348923234931</w:t>
+      </w:r>
+    </w:p>
+    <w:p/>
+    <w:p>
+      <w:r>
+        <w:t>Skewness – FFT size = 1024</w:t>
+      </w:r>
+    </w:p>
+    <w:p>
+      <w:r>
+        <w:t>Average Accuracy: 0.9066094390278365</w:t>
+      </w:r>
+    </w:p>
+    <w:p>
+      <w:r>
+        <w:t>Average Precision: 0.889552383441395</w:t>
+      </w:r>
+    </w:p>
+    <w:p>
+      <w:r>
+        <w:t>Average Recall: 0.9251221980795602</w:t>
       </w:r>
     </w:p>
     <w:sectPr>
@@ -723,6 +747,20 @@
       <w:szCs w:val="32"/>
     </w:rPr>
   </w:style>
+  <w:style w:type="character" w:styleId="BookTitle">
+    <w:name w:val="Book Title"/>
+    <w:basedOn w:val="DefaultParagraphFont"/>
+    <w:uiPriority w:val="33"/>
+    <w:qFormat/>
+    <w:rsid w:val="00683702"/>
+    <w:rPr>
+      <w:b/>
+      <w:bCs/>
+      <w:i/>
+      <w:iCs/>
+      <w:spacing w:val="5"/>
+    </w:rPr>
+  </w:style>
 </w:styles>
 </file>
 

--- a/Classification tests/svm_results.docx
+++ b/Classification tests/svm_results.docx
@@ -1,10 +1,8 @@
 
 <file path=word/document.xml><?xml version="1.0" encoding="utf-8"?>
-<w:document xmlns:wpc="http://schemas.microsoft.com/office/word/2010/wordprocessingCanvas" xmlns:mc="http://schemas.openxmlformats.org/markup-compatibility/2006" xmlns:o="urn:schemas-microsoft-com:office:office" xmlns:r="http://schemas.openxmlformats.org/officeDocument/2006/relationships" xmlns:m="http://schemas.openxmlformats.org/officeDocument/2006/math" xmlns:v="urn:schemas-microsoft-com:vml" xmlns:wp14="http://schemas.microsoft.com/office/word/2010/wordprocessingDrawing" xmlns:wp="http://schemas.openxmlformats.org/drawingml/2006/wordprocessingDrawing" xmlns:w10="urn:schemas-microsoft-com:office:word" xmlns:w="http://schemas.openxmlformats.org/wordprocessingml/2006/main" xmlns:w14="http://schemas.microsoft.com/office/word/2010/wordml" xmlns:w15="http://schemas.microsoft.com/office/word/2012/wordml" xmlns:wpg="http://schemas.microsoft.com/office/word/2010/wordprocessingGroup" xmlns:wpi="http://schemas.microsoft.com/office/word/2010/wordprocessingInk" xmlns:wne="http://schemas.microsoft.com/office/word/2006/wordml" xmlns:wps="http://schemas.microsoft.com/office/word/2010/wordprocessingShape" mc:Ignorable="w14 w15 wp14">
+<w:document xmlns:wpc="http://schemas.microsoft.com/office/word/2010/wordprocessingCanvas" xmlns:cx="http://schemas.microsoft.com/office/drawing/2014/chartex" xmlns:cx1="http://schemas.microsoft.com/office/drawing/2015/9/8/chartex" xmlns:cx2="http://schemas.microsoft.com/office/drawing/2015/10/21/chartex" xmlns:cx3="http://schemas.microsoft.com/office/drawing/2016/5/9/chartex" xmlns:cx4="http://schemas.microsoft.com/office/drawing/2016/5/10/chartex" xmlns:cx5="http://schemas.microsoft.com/office/drawing/2016/5/11/chartex" xmlns:cx6="http://schemas.microsoft.com/office/drawing/2016/5/12/chartex" xmlns:cx7="http://schemas.microsoft.com/office/drawing/2016/5/13/chartex" xmlns:cx8="http://schemas.microsoft.com/office/drawing/2016/5/14/chartex" xmlns:mc="http://schemas.openxmlformats.org/markup-compatibility/2006" xmlns:aink="http://schemas.microsoft.com/office/drawing/2016/ink" xmlns:am3d="http://schemas.microsoft.com/office/drawing/2017/model3d" xmlns:o="urn:schemas-microsoft-com:office:office" xmlns:oel="http://schemas.microsoft.com/office/2019/extlst" xmlns:r="http://schemas.openxmlformats.org/officeDocument/2006/relationships" xmlns:m="http://schemas.openxmlformats.org/officeDocument/2006/math" xmlns:v="urn:schemas-microsoft-com:vml" xmlns:wp14="http://schemas.microsoft.com/office/word/2010/wordprocessingDrawing" xmlns:wp="http://schemas.openxmlformats.org/drawingml/2006/wordprocessingDrawing" xmlns:w10="urn:schemas-microsoft-com:office:word" xmlns:w="http://schemas.openxmlformats.org/wordprocessingml/2006/main" xmlns:w14="http://schemas.microsoft.com/office/word/2010/wordml" xmlns:w15="http://schemas.microsoft.com/office/word/2012/wordml" xmlns:w16cex="http://schemas.microsoft.com/office/word/2018/wordml/cex" xmlns:w16cid="http://schemas.microsoft.com/office/word/2016/wordml/cid" xmlns:w16="http://schemas.microsoft.com/office/word/2018/wordml" xmlns:w16du="http://schemas.microsoft.com/office/word/2023/wordml/word16du" xmlns:w16sdtdh="http://schemas.microsoft.com/office/word/2020/wordml/sdtdatahash" xmlns:w16se="http://schemas.microsoft.com/office/word/2015/wordml/symex" xmlns:wpg="http://schemas.microsoft.com/office/word/2010/wordprocessingGroup" xmlns:wpi="http://schemas.microsoft.com/office/word/2010/wordprocessingInk" xmlns:wne="http://schemas.microsoft.com/office/word/2006/wordml" xmlns:wps="http://schemas.microsoft.com/office/word/2010/wordprocessingShape" mc:Ignorable="w14 w15 w16se w16cid w16 w16cex w16sdtdh w16du wp14">
   <w:body>
     <w:p>
-      <w:bookmarkStart w:id="0" w:name="_GoBack"/>
-      <w:bookmarkEnd w:id="0"/>
       <w:r>
         <w:t>Skewness, FFT size = 512</w:t>
       </w:r>
@@ -12,8 +10,13 @@
     <w:p/>
     <w:p>
       <w:r>
-        <w:t>Axial integral, 256 dim feature vector</w:t>
-      </w:r>
+        <w:t xml:space="preserve">Axial integral, 256 dim feature </w:t>
+      </w:r>
+      <w:proofErr w:type="gramStart"/>
+      <w:r>
+        <w:t>vector</w:t>
+      </w:r>
+      <w:proofErr w:type="gramEnd"/>
     </w:p>
     <w:p>
       <w:r>
@@ -33,8 +36,13 @@
     <w:p/>
     <w:p>
       <w:r>
-        <w:t>Radial integral, 256 dim feature vector</w:t>
-      </w:r>
+        <w:t xml:space="preserve">Radial integral, 256 dim feature </w:t>
+      </w:r>
+      <w:proofErr w:type="gramStart"/>
+      <w:r>
+        <w:t>vector</w:t>
+      </w:r>
+      <w:proofErr w:type="gramEnd"/>
     </w:p>
     <w:p>
       <w:r>
@@ -54,8 +62,13 @@
     <w:p/>
     <w:p>
       <w:r>
-        <w:t>Radial integral, 128 dim feature vector</w:t>
-      </w:r>
+        <w:t xml:space="preserve">Radial integral, 128 dim feature </w:t>
+      </w:r>
+      <w:proofErr w:type="gramStart"/>
+      <w:r>
+        <w:t>vector</w:t>
+      </w:r>
+      <w:proofErr w:type="gramEnd"/>
     </w:p>
     <w:p>
       <w:r>
@@ -75,8 +88,13 @@
     <w:p/>
     <w:p>
       <w:r>
-        <w:t>Radial integral, 64 dim feature vector</w:t>
-      </w:r>
+        <w:t xml:space="preserve">Radial integral, 64 dim feature </w:t>
+      </w:r>
+      <w:proofErr w:type="gramStart"/>
+      <w:r>
+        <w:t>vector</w:t>
+      </w:r>
+      <w:proofErr w:type="gramEnd"/>
     </w:p>
     <w:p>
       <w:r>
@@ -97,152 +115,1401 @@
       </w:r>
     </w:p>
     <w:p>
+      <w:r>
+        <w:lastRenderedPageBreak/>
+        <w:t>Bicoherence, FFT size = 512</w:t>
+      </w:r>
+    </w:p>
+    <w:p/>
+    <w:p>
+      <w:r>
+        <w:t xml:space="preserve">Axial integral – 256 dim feature </w:t>
+      </w:r>
+      <w:proofErr w:type="gramStart"/>
+      <w:r>
+        <w:t>vector</w:t>
+      </w:r>
+      <w:proofErr w:type="gramEnd"/>
+    </w:p>
+    <w:p>
+      <w:r>
+        <w:t>Average Accuracy: 0.9381446940794123</w:t>
+      </w:r>
+    </w:p>
+    <w:p>
+      <w:r>
+        <w:t>Average Precision: 0.9282986880344598</w:t>
+      </w:r>
+    </w:p>
+    <w:p>
+      <w:r>
+        <w:t>Average Recall: 0.9464149477950927</w:t>
+      </w:r>
+    </w:p>
+    <w:p/>
+    <w:p>
+      <w:r>
+        <w:t xml:space="preserve">Radial integral – 256 dim feature </w:t>
+      </w:r>
+      <w:proofErr w:type="gramStart"/>
+      <w:r>
+        <w:t>vector</w:t>
+      </w:r>
+      <w:proofErr w:type="gramEnd"/>
+    </w:p>
+    <w:p>
+      <w:r>
+        <w:t>Average Accuracy: 0.9060159672177477</w:t>
+      </w:r>
+    </w:p>
+    <w:p>
+      <w:r>
+        <w:t>Average Precision: 0.891256759848168</w:t>
+      </w:r>
+    </w:p>
+    <w:p>
+      <w:r>
+        <w:t>Average Recall: 0.9215739797688375</w:t>
+      </w:r>
+    </w:p>
+    <w:p/>
+    <w:p>
+      <w:r>
+        <w:t xml:space="preserve">Radial integral – 128 dim feature </w:t>
+      </w:r>
+      <w:proofErr w:type="gramStart"/>
+      <w:r>
+        <w:t>vector</w:t>
+      </w:r>
+      <w:proofErr w:type="gramEnd"/>
+    </w:p>
+    <w:p>
+      <w:r>
+        <w:t>Average Accuracy: 0.9060159672177477</w:t>
+      </w:r>
+    </w:p>
+    <w:p>
+      <w:r>
+        <w:t>Average Precision: 0.8911946866017372</w:t>
+      </w:r>
+    </w:p>
+    <w:p>
+      <w:r>
+        <w:t>Average Recall: 0.9215155002366737</w:t>
+      </w:r>
+    </w:p>
+    <w:p/>
+    <w:p>
+      <w:r>
+        <w:t xml:space="preserve">Radial integral – 64 dim feature </w:t>
+      </w:r>
+      <w:proofErr w:type="gramStart"/>
+      <w:r>
+        <w:t>vector</w:t>
+      </w:r>
+      <w:proofErr w:type="gramEnd"/>
+    </w:p>
+    <w:p>
+      <w:r>
+        <w:t>Average Accuracy: 0.9048237247421224</w:t>
+      </w:r>
+    </w:p>
+    <w:p>
+      <w:r>
+        <w:t>Average Precision: 0.8901652721659502</w:t>
+      </w:r>
+    </w:p>
+    <w:p>
+      <w:r>
+        <w:t>Average Recall: 0.9205251210629329</w:t>
+      </w:r>
+    </w:p>
+    <w:p>
+      <w:r>
+        <w:br w:type="page"/>
+      </w:r>
+    </w:p>
+    <w:p>
+      <w:r>
+        <w:lastRenderedPageBreak/>
+        <w:t>Bicoherence – FFT size = 1024</w:t>
+      </w:r>
+    </w:p>
+    <w:p>
+      <w:r>
+        <w:t>Axial integral</w:t>
+      </w:r>
+    </w:p>
+    <w:p>
+      <w:r>
+        <w:t>Average Accuracy: 0.932187014271584</w:t>
+      </w:r>
+    </w:p>
+    <w:p>
+      <w:r>
+        <w:t>Average Precision: 0.9272845831328667</w:t>
+      </w:r>
+    </w:p>
+    <w:p>
+      <w:r>
+        <w:t>Average Recall: 0.9359348923234931</w:t>
+      </w:r>
+    </w:p>
+    <w:p>
+      <w:r>
+        <w:t>Radial integral</w:t>
+      </w:r>
+    </w:p>
+    <w:p>
+      <w:r>
+        <w:t>Average Accuracy: 0.9066094390278365</w:t>
+      </w:r>
+    </w:p>
+    <w:p>
+      <w:r>
+        <w:t>Average Precision: 0.889552383441395</w:t>
+      </w:r>
+    </w:p>
+    <w:p>
+      <w:r>
+        <w:t>Average Recall: 0.9251221980795602</w:t>
+      </w:r>
+    </w:p>
+    <w:p/>
+    <w:p>
+      <w:r>
+        <w:t>Skewness – FFT size = 1024</w:t>
+      </w:r>
+    </w:p>
+    <w:p>
+      <w:r>
+        <w:t>Axial integral</w:t>
+      </w:r>
+    </w:p>
+    <w:p>
+      <w:r>
+        <w:t>Average Accuracy: 0.8233273279638265</w:t>
+      </w:r>
+    </w:p>
+    <w:p>
+      <w:r>
+        <w:t>Average Precision: 0.8375129409254891</w:t>
+      </w:r>
+    </w:p>
+    <w:p>
+      <w:r>
+        <w:t>Average Recall: 0.8003159182174846</w:t>
+      </w:r>
+    </w:p>
+    <w:p>
+      <w:r>
+        <w:t>Radial integral</w:t>
+      </w:r>
+    </w:p>
+    <w:p>
+      <w:r>
+        <w:t>Average Accuracy: 0.7715734068107956</w:t>
+      </w:r>
+    </w:p>
+    <w:p>
+      <w:r>
+        <w:t>Average Precision: 0.7664942942532845</w:t>
+      </w:r>
+    </w:p>
+    <w:p>
+      <w:r>
+        <w:t>Average Recall: 0.7747454788462766</w:t>
+      </w:r>
+    </w:p>
+    <w:p>
+      <w:r>
+        <w:br w:type="page"/>
+      </w:r>
+    </w:p>
+    <w:p>
+      <w:r>
+        <w:lastRenderedPageBreak/>
+        <w:t>Bicoherence – FFT size = 128</w:t>
+      </w:r>
+    </w:p>
+    <w:p>
+      <w:r>
+        <w:t>Axial integral</w:t>
+      </w:r>
+    </w:p>
+    <w:p>
+      <w:r>
+        <w:t>Average Accuracy: 0.928604987989261</w:t>
+      </w:r>
+    </w:p>
+    <w:p>
+      <w:r>
+        <w:t>Average Precision: 0.9257694932358772</w:t>
+      </w:r>
+    </w:p>
+    <w:p>
+      <w:r>
+        <w:t>Average Recall: 0.931028811629669</w:t>
+      </w:r>
+    </w:p>
+    <w:p>
+      <w:r>
+        <w:t>Radial integral</w:t>
+      </w:r>
+    </w:p>
+    <w:p>
+      <w:r>
+        <w:t>Average Accuracy: 0.8964815599830438</w:t>
+      </w:r>
+    </w:p>
+    <w:p>
+      <w:r>
+        <w:t>Average Precision: 0.8876869983914716</w:t>
+      </w:r>
+    </w:p>
+    <w:p>
+      <w:r>
+        <w:t>Average Recall: 0.9054804808138712</w:t>
+      </w:r>
+    </w:p>
+    <w:p/>
+    <w:p>
+      <w:r>
+        <w:t>Skewness – FFT size = 128</w:t>
+      </w:r>
+    </w:p>
+    <w:p>
+      <w:r>
+        <w:t>Axial integral</w:t>
+      </w:r>
+    </w:p>
+    <w:p>
+      <w:r>
+        <w:t>Average Accuracy: 0.8179507559700439</w:t>
+      </w:r>
+    </w:p>
+    <w:p>
+      <w:r>
+        <w:t>Average Precision: 0.8312454336383943</w:t>
+      </w:r>
+    </w:p>
+    <w:p>
+      <w:r>
+        <w:t>Average Recall: 0.7918746840638302</w:t>
+      </w:r>
+    </w:p>
+    <w:p>
+      <w:r>
+        <w:t>Radial integral</w:t>
+      </w:r>
+    </w:p>
+    <w:p>
+      <w:r>
+        <w:t>Average Accuracy: 0.8084481418680232</w:t>
+      </w:r>
+    </w:p>
+    <w:p>
+      <w:r>
+        <w:t>Average Precision: 0.8101386261242067</w:t>
+      </w:r>
+    </w:p>
+    <w:p>
+      <w:r>
+        <w:t>Average Recall: 0.8004935299166132</w:t>
+      </w:r>
+    </w:p>
+    <w:p>
+      <w:r>
+        <w:br w:type="page"/>
+      </w:r>
+    </w:p>
+    <w:p>
+      <w:r>
+        <w:lastRenderedPageBreak/>
+        <w:t>Bicoherence – FFT size = 64</w:t>
+      </w:r>
+    </w:p>
+    <w:p>
+      <w:r>
+        <w:t>Axial integral</w:t>
+      </w:r>
+    </w:p>
+    <w:p>
+      <w:r>
+        <w:t>Average Accuracy: 0.8845873957891761</w:t>
+      </w:r>
+    </w:p>
+    <w:p>
+      <w:r>
+        <w:t>Average Precision: 0.9015075684375773</w:t>
+      </w:r>
+    </w:p>
+    <w:p>
+      <w:r>
+        <w:t>Average Recall: 0.8606066995421227</w:t>
+      </w:r>
+    </w:p>
+    <w:p>
+      <w:r>
+        <w:t>Radial integral</w:t>
+      </w:r>
+    </w:p>
+    <w:p>
+      <w:r>
+        <w:t>Average Accuracy: 0.8625741839762611</w:t>
+      </w:r>
+    </w:p>
+    <w:p>
+      <w:r>
+        <w:t>Average Precision: 0.8729857889708311</w:t>
+      </w:r>
+    </w:p>
+    <w:p>
+      <w:r>
+        <w:t>Average Recall: 0.8448179130176369</w:t>
+      </w:r>
+    </w:p>
+    <w:p/>
+    <w:p>
+      <w:r>
+        <w:t>Skewness – FFT size = 64</w:t>
+      </w:r>
+    </w:p>
+    <w:p>
+      <w:r>
+        <w:t>Axial integral</w:t>
+      </w:r>
+    </w:p>
+    <w:p>
+      <w:r>
+        <w:t>Average Accuracy: 0.7870178041543026</w:t>
+      </w:r>
+    </w:p>
+    <w:p>
+      <w:r>
+        <w:t>Average Precision: 0.8378330129693271</w:t>
+      </w:r>
+    </w:p>
+    <w:p>
+      <w:r>
+        <w:t>Average Recall: 0.7052202411617093</w:t>
+      </w:r>
+    </w:p>
+    <w:p>
+      <w:r>
+        <w:t>Radial integral</w:t>
+      </w:r>
+    </w:p>
+    <w:p>
+      <w:r>
+        <w:t>Average Accuracy: 0.7590539776741558</w:t>
+      </w:r>
+    </w:p>
+    <w:p>
+      <w:r>
+        <w:t>Average Precision: 0.7903249904004431</w:t>
+      </w:r>
+    </w:p>
+    <w:p>
+      <w:r>
+        <w:t>Average Recall: 0.7001530815544552</w:t>
+      </w:r>
+    </w:p>
+    <w:p>
+      <w:r>
+        <w:br w:type="page"/>
+      </w:r>
+    </w:p>
+    <w:p>
+      <w:r>
+        <w:lastRenderedPageBreak/>
+        <w:t>Using same prompts for synthetic/natural</w:t>
+      </w:r>
+      <w:r>
+        <w:t xml:space="preserve"> (LJ-prompts)</w:t>
+      </w:r>
+    </w:p>
+    <w:p>
+      <w:r>
+        <w:t>Bicoherence – FFT size = 256</w:t>
+      </w:r>
+    </w:p>
+    <w:p>
+      <w:r>
+        <w:t>Axial integral</w:t>
+      </w:r>
+    </w:p>
+    <w:p>
+      <w:r>
+        <w:t>Average Accuracy: 0.9393140128079889</w:t>
+      </w:r>
+    </w:p>
+    <w:p>
+      <w:r>
+        <w:t>Average Precision: 0.9348506674955163</w:t>
+      </w:r>
+    </w:p>
+    <w:p>
+      <w:r>
+        <w:t>Average Recall: 0.9410874067503954</w:t>
+      </w:r>
+    </w:p>
+    <w:p>
+      <w:r>
+        <w:t>Radial integral</w:t>
+      </w:r>
+    </w:p>
+    <w:p>
+      <w:r>
+        <w:t>Average Accuracy: 0.8978508629111038</w:t>
+      </w:r>
+    </w:p>
+    <w:p>
+      <w:r>
+        <w:t>Average Precision: 0.8757880669616075</w:t>
+      </w:r>
+    </w:p>
+    <w:p>
+      <w:r>
+        <w:t>Average Recall: 0.9216237316124672</w:t>
+      </w:r>
+    </w:p>
+    <w:p/>
+    <w:p>
+      <w:r>
+        <w:t>Skewness – FFT size = 256</w:t>
+      </w:r>
+    </w:p>
+    <w:p>
+      <w:r>
+        <w:t>Ax</w:t>
+      </w:r>
+    </w:p>
+    <w:p>
+      <w:r>
+        <w:t>Average Accuracy: 0.8155125004522595</w:t>
+      </w:r>
+    </w:p>
+    <w:p>
+      <w:r>
+        <w:t>Average Precision: 0.8284787216499655</w:t>
+      </w:r>
+    </w:p>
+    <w:p>
+      <w:r>
+        <w:t>Average Recall: 0.78305692178949</w:t>
+      </w:r>
+    </w:p>
+    <w:p>
+      <w:r>
+        <w:t>Rad</w:t>
+      </w:r>
+    </w:p>
+    <w:p>
+      <w:r>
+        <w:t>Average Accuracy: 0.7824649951155976</w:t>
+      </w:r>
+    </w:p>
+    <w:p>
+      <w:r>
+        <w:t>Average Precision: 0.7782262060624723</w:t>
+      </w:r>
+    </w:p>
+    <w:p>
+      <w:r>
+        <w:t>Average Recall: 0.7744824919003057</w:t>
+      </w:r>
+    </w:p>
+    <w:p>
+      <w:r>
+        <w:br w:type="page"/>
+      </w:r>
+    </w:p>
+    <w:p>
+      <w:r>
+        <w:lastRenderedPageBreak/>
+        <w:t>256</w:t>
+      </w:r>
+    </w:p>
+    <w:p/>
+    <w:p>
+      <w:r>
+        <w:t xml:space="preserve">B </w:t>
+      </w:r>
       <w:proofErr w:type="spellStart"/>
       <w:r>
+        <w:t>ax</w:t>
+      </w:r>
+      <w:proofErr w:type="spellEnd"/>
+    </w:p>
+    <w:p>
+      <w:r>
+        <w:t>Average Accuracy: 0.9405203476049173</w:t>
+      </w:r>
+    </w:p>
+    <w:p>
+      <w:r>
+        <w:t>Average Precision: 0.9360976174981094</w:t>
+      </w:r>
+    </w:p>
+    <w:p>
+      <w:r>
+        <w:t>Average Recall: 0.943561946290302</w:t>
+      </w:r>
+    </w:p>
+    <w:p>
+      <w:r>
+        <w:t>B rad</w:t>
+      </w:r>
+    </w:p>
+    <w:p>
+      <w:r>
+        <w:t>Average Accuracy: 0.897085629504027</w:t>
+      </w:r>
+    </w:p>
+    <w:p>
+      <w:r>
+        <w:t>Average Precision: 0.8770882005206152</w:t>
+      </w:r>
+    </w:p>
+    <w:p>
+      <w:r>
+        <w:t>Average Recall: 0.9209895340348222</w:t>
+      </w:r>
+    </w:p>
+    <w:p>
+      <w:proofErr w:type="spellStart"/>
+      <w:r>
+        <w:t>Sk</w:t>
+      </w:r>
+      <w:proofErr w:type="spellEnd"/>
+      <w:r>
+        <w:t xml:space="preserve"> </w:t>
+      </w:r>
+      <w:proofErr w:type="spellStart"/>
+      <w:r>
+        <w:t>ax</w:t>
+      </w:r>
+      <w:proofErr w:type="spellEnd"/>
+    </w:p>
+    <w:p>
+      <w:r>
+        <w:t>Average Accuracy: 0.8126059771089444</w:t>
+      </w:r>
+    </w:p>
+    <w:p>
+      <w:r>
+        <w:t>Average Precision: 0.8292829320280302</w:t>
+      </w:r>
+    </w:p>
+    <w:p>
+      <w:r>
+        <w:t>Average Recall: 0.7831541434775143</w:t>
+      </w:r>
+    </w:p>
+    <w:p>
+      <w:proofErr w:type="spellStart"/>
+      <w:r>
+        <w:t>Sk</w:t>
+      </w:r>
+      <w:proofErr w:type="spellEnd"/>
+      <w:r>
+        <w:t xml:space="preserve"> rad</w:t>
+      </w:r>
+    </w:p>
+    <w:p>
+      <w:r>
+        <w:t>Average Accuracy: 0.783465804719514</w:t>
+      </w:r>
+    </w:p>
+    <w:p>
+      <w:r>
+        <w:t>Average Precision: 0.7825528332956565</w:t>
+      </w:r>
+    </w:p>
+    <w:p>
+      <w:r>
+        <w:t>Average Recall: 0.7789058255097906</w:t>
+      </w:r>
+    </w:p>
+    <w:p>
+      <w:r>
+        <w:br w:type="page"/>
+      </w:r>
+    </w:p>
+    <w:p>
+      <w:r>
         <w:lastRenderedPageBreak/>
-        <w:t>Bicoherence</w:t>
+        <w:t>32</w:t>
+      </w:r>
+    </w:p>
+    <w:p>
+      <w:r>
+        <w:t xml:space="preserve">B </w:t>
+      </w:r>
+      <w:proofErr w:type="spellStart"/>
+      <w:r>
+        <w:t>ax</w:t>
       </w:r>
       <w:proofErr w:type="spellEnd"/>
-      <w:r>
-        <w:t>, FFT size = 512</w:t>
+    </w:p>
+    <w:p>
+      <w:r>
+        <w:t>Average Accuracy: 0.8381729546417974</w:t>
+      </w:r>
+    </w:p>
+    <w:p>
+      <w:r>
+        <w:t>Average Precision: 0.8563845814574202</w:t>
+      </w:r>
+    </w:p>
+    <w:p>
+      <w:r>
+        <w:t>Average Recall: 0.8089123362148752</w:t>
+      </w:r>
+    </w:p>
+    <w:p>
+      <w:r>
+        <w:t>B rad</w:t>
+      </w:r>
+    </w:p>
+    <w:p>
+      <w:r>
+        <w:t>Average Accuracy: 0.8393634308322735</w:t>
+      </w:r>
+    </w:p>
+    <w:p>
+      <w:r>
+        <w:t>Average Precision: 0.8608220997221899</w:t>
+      </w:r>
+    </w:p>
+    <w:p>
+      <w:r>
+        <w:t>Average Recall: 0.8048774172816284</w:t>
+      </w:r>
+    </w:p>
+    <w:p>
+      <w:proofErr w:type="spellStart"/>
+      <w:r>
+        <w:t>Sk</w:t>
+      </w:r>
+      <w:proofErr w:type="spellEnd"/>
+      <w:r>
+        <w:t xml:space="preserve"> </w:t>
+      </w:r>
+      <w:proofErr w:type="spellStart"/>
+      <w:r>
+        <w:t>ax</w:t>
+      </w:r>
+      <w:proofErr w:type="spellEnd"/>
+    </w:p>
+    <w:p>
+      <w:r>
+        <w:t>Average Accuracy: 0.7780945315811785</w:t>
+      </w:r>
+    </w:p>
+    <w:p>
+      <w:r>
+        <w:t>Average Precision: 0.8233169326303654</w:t>
+      </w:r>
+    </w:p>
+    <w:p>
+      <w:r>
+        <w:t>Average Recall: 0.7017014007955398</w:t>
+      </w:r>
+    </w:p>
+    <w:p>
+      <w:proofErr w:type="spellStart"/>
+      <w:r>
+        <w:t>Sk</w:t>
+      </w:r>
+      <w:proofErr w:type="spellEnd"/>
+      <w:r>
+        <w:t xml:space="preserve"> rad</w:t>
+      </w:r>
+    </w:p>
+    <w:p>
+      <w:r>
+        <w:t>Average Accuracy: 0.7614278649145118</w:t>
+      </w:r>
+    </w:p>
+    <w:p>
+      <w:r>
+        <w:t>Average Precision: 0.7982118951238013</w:t>
+      </w:r>
+    </w:p>
+    <w:p>
+      <w:r>
+        <w:t>Average Recall: 0.693760539787746</w:t>
+      </w:r>
+    </w:p>
+    <w:p>
+      <w:r>
+        <w:br w:type="page"/>
+      </w:r>
+    </w:p>
+    <w:p>
+      <w:r>
+        <w:rPr>
+          <w:noProof/>
+        </w:rPr>
+        <w:lastRenderedPageBreak/>
+        <w:drawing>
+          <wp:inline distT="0" distB="0" distL="0" distR="0" wp14:anchorId="7C3A5B8A" wp14:editId="7AB6BE18">
+            <wp:extent cx="5731510" cy="4298950"/>
+            <wp:effectExtent l="0" t="0" r="2540" b="6350"/>
+            <wp:docPr id="1334676555" name="Picture 1"/>
+            <wp:cNvGraphicFramePr>
+              <a:graphicFrameLocks xmlns:a="http://schemas.openxmlformats.org/drawingml/2006/main" noChangeAspect="1"/>
+            </wp:cNvGraphicFramePr>
+            <a:graphic xmlns:a="http://schemas.openxmlformats.org/drawingml/2006/main">
+              <a:graphicData uri="http://schemas.openxmlformats.org/drawingml/2006/picture">
+                <pic:pic xmlns:pic="http://schemas.openxmlformats.org/drawingml/2006/picture">
+                  <pic:nvPicPr>
+                    <pic:cNvPr id="1334676555" name="Picture 1334676555"/>
+                    <pic:cNvPicPr/>
+                  </pic:nvPicPr>
+                  <pic:blipFill>
+                    <a:blip r:embed="rId5">
+                      <a:extLst>
+                        <a:ext uri="{28A0092B-C50C-407E-A947-70E740481C1C}">
+                          <a14:useLocalDpi xmlns:a14="http://schemas.microsoft.com/office/drawing/2010/main" val="0"/>
+                        </a:ext>
+                      </a:extLst>
+                    </a:blip>
+                    <a:stretch>
+                      <a:fillRect/>
+                    </a:stretch>
+                  </pic:blipFill>
+                  <pic:spPr>
+                    <a:xfrm>
+                      <a:off x="0" y="0"/>
+                      <a:ext cx="5731510" cy="4298950"/>
+                    </a:xfrm>
+                    <a:prstGeom prst="rect">
+                      <a:avLst/>
+                    </a:prstGeom>
+                  </pic:spPr>
+                </pic:pic>
+              </a:graphicData>
+            </a:graphic>
+          </wp:inline>
+        </w:drawing>
+      </w:r>
+      <w:r>
+        <w:rPr>
+          <w:noProof/>
+        </w:rPr>
+        <w:drawing>
+          <wp:inline distT="0" distB="0" distL="0" distR="0" wp14:anchorId="5CA3C046" wp14:editId="6DEA25A6">
+            <wp:extent cx="5731510" cy="4298950"/>
+            <wp:effectExtent l="0" t="0" r="2540" b="6350"/>
+            <wp:docPr id="942873545" name="Picture 2"/>
+            <wp:cNvGraphicFramePr>
+              <a:graphicFrameLocks xmlns:a="http://schemas.openxmlformats.org/drawingml/2006/main" noChangeAspect="1"/>
+            </wp:cNvGraphicFramePr>
+            <a:graphic xmlns:a="http://schemas.openxmlformats.org/drawingml/2006/main">
+              <a:graphicData uri="http://schemas.openxmlformats.org/drawingml/2006/picture">
+                <pic:pic xmlns:pic="http://schemas.openxmlformats.org/drawingml/2006/picture">
+                  <pic:nvPicPr>
+                    <pic:cNvPr id="942873545" name="Picture 942873545"/>
+                    <pic:cNvPicPr/>
+                  </pic:nvPicPr>
+                  <pic:blipFill>
+                    <a:blip r:embed="rId6">
+                      <a:extLst>
+                        <a:ext uri="{28A0092B-C50C-407E-A947-70E740481C1C}">
+                          <a14:useLocalDpi xmlns:a14="http://schemas.microsoft.com/office/drawing/2010/main" val="0"/>
+                        </a:ext>
+                      </a:extLst>
+                    </a:blip>
+                    <a:stretch>
+                      <a:fillRect/>
+                    </a:stretch>
+                  </pic:blipFill>
+                  <pic:spPr>
+                    <a:xfrm>
+                      <a:off x="0" y="0"/>
+                      <a:ext cx="5731510" cy="4298950"/>
+                    </a:xfrm>
+                    <a:prstGeom prst="rect">
+                      <a:avLst/>
+                    </a:prstGeom>
+                  </pic:spPr>
+                </pic:pic>
+              </a:graphicData>
+            </a:graphic>
+          </wp:inline>
+        </w:drawing>
+      </w:r>
+      <w:r>
+        <w:rPr>
+          <w:noProof/>
+        </w:rPr>
+        <w:lastRenderedPageBreak/>
+        <w:drawing>
+          <wp:inline distT="0" distB="0" distL="0" distR="0" wp14:anchorId="03C7DA41" wp14:editId="57571314">
+            <wp:extent cx="5731510" cy="4298950"/>
+            <wp:effectExtent l="0" t="0" r="2540" b="6350"/>
+            <wp:docPr id="1837299049" name="Picture 3"/>
+            <wp:cNvGraphicFramePr>
+              <a:graphicFrameLocks xmlns:a="http://schemas.openxmlformats.org/drawingml/2006/main" noChangeAspect="1"/>
+            </wp:cNvGraphicFramePr>
+            <a:graphic xmlns:a="http://schemas.openxmlformats.org/drawingml/2006/main">
+              <a:graphicData uri="http://schemas.openxmlformats.org/drawingml/2006/picture">
+                <pic:pic xmlns:pic="http://schemas.openxmlformats.org/drawingml/2006/picture">
+                  <pic:nvPicPr>
+                    <pic:cNvPr id="1837299049" name="Picture 1837299049"/>
+                    <pic:cNvPicPr/>
+                  </pic:nvPicPr>
+                  <pic:blipFill>
+                    <a:blip r:embed="rId7">
+                      <a:extLst>
+                        <a:ext uri="{28A0092B-C50C-407E-A947-70E740481C1C}">
+                          <a14:useLocalDpi xmlns:a14="http://schemas.microsoft.com/office/drawing/2010/main" val="0"/>
+                        </a:ext>
+                      </a:extLst>
+                    </a:blip>
+                    <a:stretch>
+                      <a:fillRect/>
+                    </a:stretch>
+                  </pic:blipFill>
+                  <pic:spPr>
+                    <a:xfrm>
+                      <a:off x="0" y="0"/>
+                      <a:ext cx="5731510" cy="4298950"/>
+                    </a:xfrm>
+                    <a:prstGeom prst="rect">
+                      <a:avLst/>
+                    </a:prstGeom>
+                  </pic:spPr>
+                </pic:pic>
+              </a:graphicData>
+            </a:graphic>
+          </wp:inline>
+        </w:drawing>
+      </w:r>
+    </w:p>
+    <w:p>
+      <w:r>
+        <w:t xml:space="preserve">Legend: </w:t>
+      </w:r>
+    </w:p>
+    <w:p>
+      <w:r>
+        <w:t>Blue = Bicoherence, Axial integral</w:t>
+      </w:r>
+    </w:p>
+    <w:p>
+      <w:r>
+        <w:t>Red = Bicoherence, Radial integral</w:t>
+      </w:r>
+    </w:p>
+    <w:p>
+      <w:r>
+        <w:t>Yellow = Skewness, Axial integral</w:t>
+      </w:r>
+    </w:p>
+    <w:p>
+      <w:r>
+        <w:t>Purple = Skewness, Radial integral</w:t>
       </w:r>
     </w:p>
     <w:p/>
     <w:p>
-      <w:r>
-        <w:t>Axial integral – 256 dim feature vector</w:t>
-      </w:r>
-    </w:p>
-    <w:p>
-      <w:r>
-        <w:t>Average Accuracy: 0.9381446940794123</w:t>
-      </w:r>
-    </w:p>
-    <w:p>
-      <w:r>
-        <w:t>Average Precision: 0.9282986880344598</w:t>
-      </w:r>
-    </w:p>
-    <w:p>
-      <w:r>
-        <w:t>Average Recall: 0.9464149477950927</w:t>
-      </w:r>
+      <w:pPr>
+        <w:rPr>
+          <w:rFonts w:eastAsiaTheme="minorEastAsia"/>
+        </w:rPr>
+      </w:pPr>
+      <m:oMathPara>
+        <m:oMath>
+          <m:r>
+            <w:rPr>
+              <w:rFonts w:ascii="Cambria Math" w:hAnsi="Cambria Math"/>
+            </w:rPr>
+            <m:t>Accuracy=</m:t>
+          </m:r>
+          <m:f>
+            <m:fPr>
+              <m:ctrlPr>
+                <w:rPr>
+                  <w:rFonts w:ascii="Cambria Math" w:hAnsi="Cambria Math"/>
+                  <w:i/>
+                </w:rPr>
+              </m:ctrlPr>
+            </m:fPr>
+            <m:num>
+              <m:r>
+                <w:rPr>
+                  <w:rFonts w:ascii="Cambria Math" w:hAnsi="Cambria Math"/>
+                </w:rPr>
+                <m:t>True Positives+True Negatives</m:t>
+              </m:r>
+            </m:num>
+            <m:den>
+              <m:r>
+                <w:rPr>
+                  <w:rFonts w:ascii="Cambria Math" w:hAnsi="Cambria Math"/>
+                </w:rPr>
+                <m:t>Total number of instances</m:t>
+              </m:r>
+            </m:den>
+          </m:f>
+        </m:oMath>
+      </m:oMathPara>
+    </w:p>
+    <w:p>
+      <w:pPr>
+        <w:rPr>
+          <w:rFonts w:eastAsiaTheme="minorEastAsia"/>
+        </w:rPr>
+      </w:pPr>
+      <m:oMathPara>
+        <m:oMath>
+          <m:r>
+            <w:rPr>
+              <w:rFonts w:ascii="Cambria Math" w:hAnsi="Cambria Math"/>
+            </w:rPr>
+            <m:t>Precision=</m:t>
+          </m:r>
+          <m:f>
+            <m:fPr>
+              <m:ctrlPr>
+                <w:rPr>
+                  <w:rFonts w:ascii="Cambria Math" w:hAnsi="Cambria Math"/>
+                  <w:i/>
+                </w:rPr>
+              </m:ctrlPr>
+            </m:fPr>
+            <m:num>
+              <m:r>
+                <w:rPr>
+                  <w:rFonts w:ascii="Cambria Math" w:hAnsi="Cambria Math"/>
+                </w:rPr>
+                <m:t>True Positives</m:t>
+              </m:r>
+            </m:num>
+            <m:den>
+              <m:r>
+                <w:rPr>
+                  <w:rFonts w:ascii="Cambria Math" w:hAnsi="Cambria Math"/>
+                </w:rPr>
+                <m:t>True Positives+False Positives</m:t>
+              </m:r>
+            </m:den>
+          </m:f>
+        </m:oMath>
+      </m:oMathPara>
+    </w:p>
+    <w:p>
+      <w:pPr>
+        <w:rPr>
+          <w:rFonts w:eastAsiaTheme="minorEastAsia"/>
+        </w:rPr>
+      </w:pPr>
+      <m:oMathPara>
+        <m:oMath>
+          <m:r>
+            <w:rPr>
+              <w:rFonts w:ascii="Cambria Math" w:hAnsi="Cambria Math"/>
+            </w:rPr>
+            <m:t xml:space="preserve">Recall= </m:t>
+          </m:r>
+          <m:f>
+            <m:fPr>
+              <m:ctrlPr>
+                <w:rPr>
+                  <w:rFonts w:ascii="Cambria Math" w:hAnsi="Cambria Math"/>
+                  <w:i/>
+                </w:rPr>
+              </m:ctrlPr>
+            </m:fPr>
+            <m:num>
+              <m:r>
+                <w:rPr>
+                  <w:rFonts w:ascii="Cambria Math" w:hAnsi="Cambria Math"/>
+                </w:rPr>
+                <m:t>True Positives</m:t>
+              </m:r>
+            </m:num>
+            <m:den>
+              <m:r>
+                <w:rPr>
+                  <w:rFonts w:ascii="Cambria Math" w:hAnsi="Cambria Math"/>
+                </w:rPr>
+                <m:t>True Positives+False Negatives</m:t>
+              </m:r>
+            </m:den>
+          </m:f>
+        </m:oMath>
+      </m:oMathPara>
+    </w:p>
+    <w:p>
+      <w:pPr>
+        <w:rPr>
+          <w:rFonts w:eastAsiaTheme="minorEastAsia"/>
+        </w:rPr>
+      </w:pPr>
+      <w:r>
+        <w:rPr>
+          <w:rFonts w:eastAsiaTheme="minorEastAsia"/>
+        </w:rPr>
+        <w:br w:type="page"/>
+      </w:r>
+    </w:p>
+    <w:p>
+      <w:r>
+        <w:lastRenderedPageBreak/>
+        <w:t>From Chat GPT:</w:t>
+      </w:r>
+    </w:p>
+    <w:p>
+      <w:pPr>
+        <w:rPr>
+          <w:b/>
+          <w:bCs/>
+        </w:rPr>
+      </w:pPr>
+      <w:r>
+        <w:rPr>
+          <w:b/>
+          <w:bCs/>
+        </w:rPr>
+        <w:t>1. Accuracy</w:t>
+      </w:r>
+    </w:p>
+    <w:p>
+      <w:pPr>
+        <w:numPr>
+          <w:ilvl w:val="0"/>
+          <w:numId w:val="1"/>
+        </w:numPr>
+      </w:pPr>
+      <w:r>
+        <w:rPr>
+          <w:b/>
+          <w:bCs/>
+        </w:rPr>
+        <w:t>Definition</w:t>
+      </w:r>
+      <w:r>
+        <w:t>: Accuracy is the ratio of correctly predicted instances (both true positives and true negatives) to the total number of instances.</w:t>
+      </w:r>
+    </w:p>
+    <w:p>
+      <w:pPr>
+        <w:pStyle w:val="ListParagraph"/>
+        <w:numPr>
+          <w:ilvl w:val="0"/>
+          <w:numId w:val="1"/>
+        </w:numPr>
+        <w:rPr>
+          <w:rFonts w:eastAsiaTheme="minorEastAsia"/>
+        </w:rPr>
+      </w:pPr>
+      <m:oMath>
+        <m:r>
+          <w:rPr>
+            <w:rFonts w:ascii="Cambria Math" w:hAnsi="Cambria Math"/>
+          </w:rPr>
+          <m:t>Accuracy=</m:t>
+        </m:r>
+        <m:f>
+          <m:fPr>
+            <m:ctrlPr>
+              <w:rPr>
+                <w:rFonts w:ascii="Cambria Math" w:hAnsi="Cambria Math"/>
+                <w:i/>
+              </w:rPr>
+            </m:ctrlPr>
+          </m:fPr>
+          <m:num>
+            <m:r>
+              <w:rPr>
+                <w:rFonts w:ascii="Cambria Math" w:hAnsi="Cambria Math"/>
+              </w:rPr>
+              <m:t>True Positives+True Negatives</m:t>
+            </m:r>
+          </m:num>
+          <m:den>
+            <m:r>
+              <w:rPr>
+                <w:rFonts w:ascii="Cambria Math" w:hAnsi="Cambria Math"/>
+              </w:rPr>
+              <m:t>Total number of instances</m:t>
+            </m:r>
+          </m:den>
+        </m:f>
+      </m:oMath>
+    </w:p>
+    <w:p>
+      <w:pPr>
+        <w:numPr>
+          <w:ilvl w:val="0"/>
+          <w:numId w:val="1"/>
+        </w:numPr>
+      </w:pPr>
+      <w:r>
+        <w:rPr>
+          <w:b/>
+          <w:bCs/>
+        </w:rPr>
+        <w:t>Use Case</w:t>
+      </w:r>
+      <w:r>
+        <w:t>: Accuracy is a good measure when the classes are balanced, meaning there are roughly the same number of instances for each class. However, it can be misleading in cases of class imbalance (e.g., when one class is much more frequent than the other).</w:t>
+      </w:r>
+    </w:p>
+    <w:p>
+      <w:pPr>
+        <w:rPr>
+          <w:b/>
+          <w:bCs/>
+        </w:rPr>
+      </w:pPr>
+      <w:r>
+        <w:rPr>
+          <w:b/>
+          <w:bCs/>
+        </w:rPr>
+        <w:t>2. Precision</w:t>
+      </w:r>
+    </w:p>
+    <w:p>
+      <w:pPr>
+        <w:numPr>
+          <w:ilvl w:val="0"/>
+          <w:numId w:val="2"/>
+        </w:numPr>
+      </w:pPr>
+      <w:r>
+        <w:rPr>
+          <w:b/>
+          <w:bCs/>
+        </w:rPr>
+        <w:t>Definition</w:t>
+      </w:r>
+      <w:r>
+        <w:t xml:space="preserve">: Precision is the ratio of correctly predicted positive instances to the total predicted positive instances. It measures how many of the positive predictions made by the model are </w:t>
+      </w:r>
+      <w:proofErr w:type="gramStart"/>
+      <w:r>
+        <w:t>actually correct</w:t>
+      </w:r>
+      <w:proofErr w:type="gramEnd"/>
+      <w:r>
+        <w:t>.</w:t>
+      </w:r>
+    </w:p>
+    <w:p>
+      <w:pPr>
+        <w:pStyle w:val="ListParagraph"/>
+        <w:numPr>
+          <w:ilvl w:val="0"/>
+          <w:numId w:val="2"/>
+        </w:numPr>
+        <w:rPr>
+          <w:rFonts w:eastAsiaTheme="minorEastAsia"/>
+        </w:rPr>
+      </w:pPr>
+      <m:oMath>
+        <m:r>
+          <w:rPr>
+            <w:rFonts w:ascii="Cambria Math" w:hAnsi="Cambria Math"/>
+          </w:rPr>
+          <m:t>Precision=</m:t>
+        </m:r>
+        <m:f>
+          <m:fPr>
+            <m:ctrlPr>
+              <w:rPr>
+                <w:rFonts w:ascii="Cambria Math" w:hAnsi="Cambria Math"/>
+                <w:i/>
+              </w:rPr>
+            </m:ctrlPr>
+          </m:fPr>
+          <m:num>
+            <m:r>
+              <w:rPr>
+                <w:rFonts w:ascii="Cambria Math" w:hAnsi="Cambria Math"/>
+              </w:rPr>
+              <m:t>True Positives</m:t>
+            </m:r>
+          </m:num>
+          <m:den>
+            <m:r>
+              <w:rPr>
+                <w:rFonts w:ascii="Cambria Math" w:hAnsi="Cambria Math"/>
+              </w:rPr>
+              <m:t>True Positives+False Positives</m:t>
+            </m:r>
+          </m:den>
+        </m:f>
+      </m:oMath>
+    </w:p>
+    <w:p>
+      <w:pPr>
+        <w:numPr>
+          <w:ilvl w:val="0"/>
+          <w:numId w:val="2"/>
+        </w:numPr>
+      </w:pPr>
+      <w:r>
+        <w:rPr>
+          <w:b/>
+          <w:bCs/>
+        </w:rPr>
+        <w:t>Use Case</w:t>
+      </w:r>
+      <w:r>
+        <w:t>: Precision is important when the cost of false positives is high. For example, in spam detection, you want to minimize the number of legitimate emails incorrectly classified as spam.</w:t>
+      </w:r>
+    </w:p>
+    <w:p>
+      <w:pPr>
+        <w:rPr>
+          <w:b/>
+          <w:bCs/>
+        </w:rPr>
+      </w:pPr>
+      <w:r>
+        <w:rPr>
+          <w:b/>
+          <w:bCs/>
+        </w:rPr>
+        <w:t>3. Recall (Sensitivity or True Positive Rate)</w:t>
+      </w:r>
+    </w:p>
+    <w:p>
+      <w:pPr>
+        <w:numPr>
+          <w:ilvl w:val="0"/>
+          <w:numId w:val="3"/>
+        </w:numPr>
+      </w:pPr>
+      <w:r>
+        <w:rPr>
+          <w:b/>
+          <w:bCs/>
+        </w:rPr>
+        <w:t>Definition</w:t>
+      </w:r>
+      <w:r>
+        <w:t>: Recall is the ratio of correctly predicted positive instances to all actual positive instances in the data. It measures how well the model captures all the true positives.</w:t>
+      </w:r>
+    </w:p>
+    <w:p>
+      <w:pPr>
+        <w:pStyle w:val="ListParagraph"/>
+        <w:numPr>
+          <w:ilvl w:val="0"/>
+          <w:numId w:val="3"/>
+        </w:numPr>
+        <w:rPr>
+          <w:rFonts w:eastAsiaTheme="minorEastAsia"/>
+        </w:rPr>
+      </w:pPr>
+      <m:oMath>
+        <m:r>
+          <w:rPr>
+            <w:rFonts w:ascii="Cambria Math" w:hAnsi="Cambria Math"/>
+          </w:rPr>
+          <m:t xml:space="preserve">Recall= </m:t>
+        </m:r>
+        <m:f>
+          <m:fPr>
+            <m:ctrlPr>
+              <w:rPr>
+                <w:rFonts w:ascii="Cambria Math" w:hAnsi="Cambria Math"/>
+                <w:i/>
+              </w:rPr>
+            </m:ctrlPr>
+          </m:fPr>
+          <m:num>
+            <m:r>
+              <w:rPr>
+                <w:rFonts w:ascii="Cambria Math" w:hAnsi="Cambria Math"/>
+              </w:rPr>
+              <m:t>True Positives</m:t>
+            </m:r>
+          </m:num>
+          <m:den>
+            <m:r>
+              <w:rPr>
+                <w:rFonts w:ascii="Cambria Math" w:hAnsi="Cambria Math"/>
+              </w:rPr>
+              <m:t>True Positives+False Negatives</m:t>
+            </m:r>
+          </m:den>
+        </m:f>
+      </m:oMath>
+    </w:p>
+    <w:p>
+      <w:pPr>
+        <w:numPr>
+          <w:ilvl w:val="0"/>
+          <w:numId w:val="3"/>
+        </w:numPr>
+      </w:pPr>
+      <w:r>
+        <w:rPr>
+          <w:b/>
+          <w:bCs/>
+        </w:rPr>
+        <w:t>Use Case</w:t>
+      </w:r>
+      <w:r>
+        <w:t>: Recall is critical when the cost of false negatives is high. For example, in disease diagnosis, you want to identify as many actual positive cases as possible, even if it means increasing the number of false positives.</w:t>
+      </w:r>
+    </w:p>
+    <w:p>
+      <w:pPr>
+        <w:rPr>
+          <w:b/>
+          <w:bCs/>
+        </w:rPr>
+      </w:pPr>
+    </w:p>
+    <w:p>
+      <m:oMathPara>
+        <m:oMath>
+          <m:r>
+            <w:rPr>
+              <w:rFonts w:ascii="Cambria Math" w:hAnsi="Cambria Math"/>
+            </w:rPr>
+            <m:t>F1 score=2×</m:t>
+          </m:r>
+          <m:f>
+            <m:fPr>
+              <m:ctrlPr>
+                <w:rPr>
+                  <w:rFonts w:ascii="Cambria Math" w:hAnsi="Cambria Math"/>
+                  <w:i/>
+                </w:rPr>
+              </m:ctrlPr>
+            </m:fPr>
+            <m:num>
+              <m:r>
+                <w:rPr>
+                  <w:rFonts w:ascii="Cambria Math" w:hAnsi="Cambria Math"/>
+                </w:rPr>
+                <m:t>Precision×Recall</m:t>
+              </m:r>
+            </m:num>
+            <m:den>
+              <m:r>
+                <w:rPr>
+                  <w:rFonts w:ascii="Cambria Math" w:hAnsi="Cambria Math"/>
+                </w:rPr>
+                <m:t>Precision+Recall</m:t>
+              </m:r>
+            </m:den>
+          </m:f>
+        </m:oMath>
+      </m:oMathPara>
     </w:p>
     <w:p/>
-    <w:p>
-      <w:r>
-        <w:t>Radial integral – 256 dim feature vector</w:t>
-      </w:r>
-    </w:p>
-    <w:p>
-      <w:r>
-        <w:t>Average Accuracy: 0.9060159672177477</w:t>
-      </w:r>
-    </w:p>
-    <w:p>
-      <w:r>
-        <w:t>Average Precision: 0.891256759848168</w:t>
-      </w:r>
-    </w:p>
-    <w:p>
-      <w:r>
-        <w:t>Average Recall: 0.9215739797688375</w:t>
-      </w:r>
-    </w:p>
-    <w:p/>
-    <w:p>
-      <w:r>
-        <w:t>Radial integral – 128 dim feature vector</w:t>
-      </w:r>
-    </w:p>
-    <w:p>
-      <w:r>
-        <w:t>Average Accuracy: 0.9060159672177477</w:t>
-      </w:r>
-    </w:p>
-    <w:p>
-      <w:r>
-        <w:t>Average Precision: 0.8911946866017372</w:t>
-      </w:r>
-    </w:p>
-    <w:p>
-      <w:r>
-        <w:t>Average Recall: 0.9215155002366737</w:t>
-      </w:r>
-    </w:p>
-    <w:p/>
-    <w:p>
-      <w:r>
-        <w:t>Radial integral – 64 dim feature vector</w:t>
-      </w:r>
-    </w:p>
-    <w:p>
-      <w:r>
-        <w:t>Average Accuracy: 0.9048237247421224</w:t>
-      </w:r>
-    </w:p>
-    <w:p>
-      <w:r>
-        <w:t>Average Precision: 0.8901652721659502</w:t>
-      </w:r>
-    </w:p>
-    <w:p>
-      <w:r>
-        <w:t>Average Recall: 0.9205251210629329</w:t>
-      </w:r>
-    </w:p>
-    <w:p>
-      <w:r>
-        <w:br w:type="page"/>
-      </w:r>
-    </w:p>
-    <w:p>
-      <w:proofErr w:type="spellStart"/>
-      <w:r>
-        <w:lastRenderedPageBreak/>
-        <w:t>Bicoherence</w:t>
-      </w:r>
-      <w:proofErr w:type="spellEnd"/>
-      <w:r>
-        <w:t xml:space="preserve"> – FFT size = 1024</w:t>
-      </w:r>
-    </w:p>
-    <w:p>
-      <w:r>
-        <w:t>Average Accuracy: 0.932187014271584</w:t>
-      </w:r>
-    </w:p>
-    <w:p>
-      <w:r>
-        <w:t>Average Precision: 0.9272845831328667</w:t>
-      </w:r>
-    </w:p>
-    <w:p>
-      <w:r>
-        <w:t>Average Recall: 0.9359348923234931</w:t>
-      </w:r>
-    </w:p>
-    <w:p/>
-    <w:p>
-      <w:r>
-        <w:t>Skewness – FFT size = 1024</w:t>
-      </w:r>
-    </w:p>
-    <w:p>
-      <w:r>
-        <w:t>Average Accuracy: 0.9066094390278365</w:t>
-      </w:r>
-    </w:p>
-    <w:p>
-      <w:r>
-        <w:t>Average Precision: 0.889552383441395</w:t>
-      </w:r>
-    </w:p>
-    <w:p>
-      <w:r>
-        <w:t>Average Recall: 0.9251221980795602</w:t>
-      </w:r>
-    </w:p>
     <w:sectPr>
       <w:pgSz w:w="11906" w:h="16838"/>
       <w:pgMar w:top="1440" w:right="1440" w:bottom="1440" w:left="1440" w:header="708" w:footer="708" w:gutter="0"/>
@@ -253,8 +1520,469 @@
 </w:document>
 </file>
 
+<file path=word/numbering.xml><?xml version="1.0" encoding="utf-8"?>
+<w:numbering xmlns:wpc="http://schemas.microsoft.com/office/word/2010/wordprocessingCanvas" xmlns:cx="http://schemas.microsoft.com/office/drawing/2014/chartex" xmlns:cx1="http://schemas.microsoft.com/office/drawing/2015/9/8/chartex" xmlns:cx2="http://schemas.microsoft.com/office/drawing/2015/10/21/chartex" xmlns:cx3="http://schemas.microsoft.com/office/drawing/2016/5/9/chartex" xmlns:cx4="http://schemas.microsoft.com/office/drawing/2016/5/10/chartex" xmlns:cx5="http://schemas.microsoft.com/office/drawing/2016/5/11/chartex" xmlns:cx6="http://schemas.microsoft.com/office/drawing/2016/5/12/chartex" xmlns:cx7="http://schemas.microsoft.com/office/drawing/2016/5/13/chartex" xmlns:cx8="http://schemas.microsoft.com/office/drawing/2016/5/14/chartex" xmlns:mc="http://schemas.openxmlformats.org/markup-compatibility/2006" xmlns:aink="http://schemas.microsoft.com/office/drawing/2016/ink" xmlns:am3d="http://schemas.microsoft.com/office/drawing/2017/model3d" xmlns:o="urn:schemas-microsoft-com:office:office" xmlns:oel="http://schemas.microsoft.com/office/2019/extlst" xmlns:r="http://schemas.openxmlformats.org/officeDocument/2006/relationships" xmlns:m="http://schemas.openxmlformats.org/officeDocument/2006/math" xmlns:v="urn:schemas-microsoft-com:vml" xmlns:wp14="http://schemas.microsoft.com/office/word/2010/wordprocessingDrawing" xmlns:wp="http://schemas.openxmlformats.org/drawingml/2006/wordprocessingDrawing" xmlns:w10="urn:schemas-microsoft-com:office:word" xmlns:w="http://schemas.openxmlformats.org/wordprocessingml/2006/main" xmlns:w14="http://schemas.microsoft.com/office/word/2010/wordml" xmlns:w15="http://schemas.microsoft.com/office/word/2012/wordml" xmlns:w16cex="http://schemas.microsoft.com/office/word/2018/wordml/cex" xmlns:w16cid="http://schemas.microsoft.com/office/word/2016/wordml/cid" xmlns:w16="http://schemas.microsoft.com/office/word/2018/wordml" xmlns:w16du="http://schemas.microsoft.com/office/word/2023/wordml/word16du" xmlns:w16sdtdh="http://schemas.microsoft.com/office/word/2020/wordml/sdtdatahash" xmlns:w16se="http://schemas.microsoft.com/office/word/2015/wordml/symex" xmlns:wpg="http://schemas.microsoft.com/office/word/2010/wordprocessingGroup" xmlns:wpi="http://schemas.microsoft.com/office/word/2010/wordprocessingInk" xmlns:wne="http://schemas.microsoft.com/office/word/2006/wordml" xmlns:wps="http://schemas.microsoft.com/office/word/2010/wordprocessingShape" mc:Ignorable="w14 w15 w16se w16cid w16 w16cex w16sdtdh w16du wp14">
+  <w:abstractNum w:abstractNumId="0" w15:restartNumberingAfterBreak="0">
+    <w:nsid w:val="180C2A14"/>
+    <w:multiLevelType w:val="multilevel"/>
+    <w:tmpl w:val="ED381BE8"/>
+    <w:lvl w:ilvl="0">
+      <w:start w:val="1"/>
+      <w:numFmt w:val="bullet"/>
+      <w:lvlText w:val=""/>
+      <w:lvlJc w:val="left"/>
+      <w:pPr>
+        <w:tabs>
+          <w:tab w:val="num" w:pos="720"/>
+        </w:tabs>
+        <w:ind w:left="720" w:hanging="360"/>
+      </w:pPr>
+      <w:rPr>
+        <w:rFonts w:ascii="Symbol" w:hAnsi="Symbol" w:hint="default"/>
+        <w:sz w:val="20"/>
+      </w:rPr>
+    </w:lvl>
+    <w:lvl w:ilvl="1" w:tentative="1">
+      <w:start w:val="1"/>
+      <w:numFmt w:val="bullet"/>
+      <w:lvlText w:val="o"/>
+      <w:lvlJc w:val="left"/>
+      <w:pPr>
+        <w:tabs>
+          <w:tab w:val="num" w:pos="1440"/>
+        </w:tabs>
+        <w:ind w:left="1440" w:hanging="360"/>
+      </w:pPr>
+      <w:rPr>
+        <w:rFonts w:ascii="Courier New" w:hAnsi="Courier New" w:hint="default"/>
+        <w:sz w:val="20"/>
+      </w:rPr>
+    </w:lvl>
+    <w:lvl w:ilvl="2" w:tentative="1">
+      <w:start w:val="1"/>
+      <w:numFmt w:val="bullet"/>
+      <w:lvlText w:val=""/>
+      <w:lvlJc w:val="left"/>
+      <w:pPr>
+        <w:tabs>
+          <w:tab w:val="num" w:pos="2160"/>
+        </w:tabs>
+        <w:ind w:left="2160" w:hanging="360"/>
+      </w:pPr>
+      <w:rPr>
+        <w:rFonts w:ascii="Wingdings" w:hAnsi="Wingdings" w:hint="default"/>
+        <w:sz w:val="20"/>
+      </w:rPr>
+    </w:lvl>
+    <w:lvl w:ilvl="3" w:tentative="1">
+      <w:start w:val="1"/>
+      <w:numFmt w:val="bullet"/>
+      <w:lvlText w:val=""/>
+      <w:lvlJc w:val="left"/>
+      <w:pPr>
+        <w:tabs>
+          <w:tab w:val="num" w:pos="2880"/>
+        </w:tabs>
+        <w:ind w:left="2880" w:hanging="360"/>
+      </w:pPr>
+      <w:rPr>
+        <w:rFonts w:ascii="Wingdings" w:hAnsi="Wingdings" w:hint="default"/>
+        <w:sz w:val="20"/>
+      </w:rPr>
+    </w:lvl>
+    <w:lvl w:ilvl="4" w:tentative="1">
+      <w:start w:val="1"/>
+      <w:numFmt w:val="bullet"/>
+      <w:lvlText w:val=""/>
+      <w:lvlJc w:val="left"/>
+      <w:pPr>
+        <w:tabs>
+          <w:tab w:val="num" w:pos="3600"/>
+        </w:tabs>
+        <w:ind w:left="3600" w:hanging="360"/>
+      </w:pPr>
+      <w:rPr>
+        <w:rFonts w:ascii="Wingdings" w:hAnsi="Wingdings" w:hint="default"/>
+        <w:sz w:val="20"/>
+      </w:rPr>
+    </w:lvl>
+    <w:lvl w:ilvl="5" w:tentative="1">
+      <w:start w:val="1"/>
+      <w:numFmt w:val="bullet"/>
+      <w:lvlText w:val=""/>
+      <w:lvlJc w:val="left"/>
+      <w:pPr>
+        <w:tabs>
+          <w:tab w:val="num" w:pos="4320"/>
+        </w:tabs>
+        <w:ind w:left="4320" w:hanging="360"/>
+      </w:pPr>
+      <w:rPr>
+        <w:rFonts w:ascii="Wingdings" w:hAnsi="Wingdings" w:hint="default"/>
+        <w:sz w:val="20"/>
+      </w:rPr>
+    </w:lvl>
+    <w:lvl w:ilvl="6" w:tentative="1">
+      <w:start w:val="1"/>
+      <w:numFmt w:val="bullet"/>
+      <w:lvlText w:val=""/>
+      <w:lvlJc w:val="left"/>
+      <w:pPr>
+        <w:tabs>
+          <w:tab w:val="num" w:pos="5040"/>
+        </w:tabs>
+        <w:ind w:left="5040" w:hanging="360"/>
+      </w:pPr>
+      <w:rPr>
+        <w:rFonts w:ascii="Wingdings" w:hAnsi="Wingdings" w:hint="default"/>
+        <w:sz w:val="20"/>
+      </w:rPr>
+    </w:lvl>
+    <w:lvl w:ilvl="7" w:tentative="1">
+      <w:start w:val="1"/>
+      <w:numFmt w:val="bullet"/>
+      <w:lvlText w:val=""/>
+      <w:lvlJc w:val="left"/>
+      <w:pPr>
+        <w:tabs>
+          <w:tab w:val="num" w:pos="5760"/>
+        </w:tabs>
+        <w:ind w:left="5760" w:hanging="360"/>
+      </w:pPr>
+      <w:rPr>
+        <w:rFonts w:ascii="Wingdings" w:hAnsi="Wingdings" w:hint="default"/>
+        <w:sz w:val="20"/>
+      </w:rPr>
+    </w:lvl>
+    <w:lvl w:ilvl="8" w:tentative="1">
+      <w:start w:val="1"/>
+      <w:numFmt w:val="bullet"/>
+      <w:lvlText w:val=""/>
+      <w:lvlJc w:val="left"/>
+      <w:pPr>
+        <w:tabs>
+          <w:tab w:val="num" w:pos="6480"/>
+        </w:tabs>
+        <w:ind w:left="6480" w:hanging="360"/>
+      </w:pPr>
+      <w:rPr>
+        <w:rFonts w:ascii="Wingdings" w:hAnsi="Wingdings" w:hint="default"/>
+        <w:sz w:val="20"/>
+      </w:rPr>
+    </w:lvl>
+  </w:abstractNum>
+  <w:abstractNum w:abstractNumId="1" w15:restartNumberingAfterBreak="0">
+    <w:nsid w:val="41A63ED4"/>
+    <w:multiLevelType w:val="multilevel"/>
+    <w:tmpl w:val="FE78D01C"/>
+    <w:lvl w:ilvl="0">
+      <w:start w:val="1"/>
+      <w:numFmt w:val="bullet"/>
+      <w:lvlText w:val=""/>
+      <w:lvlJc w:val="left"/>
+      <w:pPr>
+        <w:tabs>
+          <w:tab w:val="num" w:pos="720"/>
+        </w:tabs>
+        <w:ind w:left="720" w:hanging="360"/>
+      </w:pPr>
+      <w:rPr>
+        <w:rFonts w:ascii="Symbol" w:hAnsi="Symbol" w:hint="default"/>
+        <w:sz w:val="20"/>
+      </w:rPr>
+    </w:lvl>
+    <w:lvl w:ilvl="1" w:tentative="1">
+      <w:start w:val="1"/>
+      <w:numFmt w:val="bullet"/>
+      <w:lvlText w:val="o"/>
+      <w:lvlJc w:val="left"/>
+      <w:pPr>
+        <w:tabs>
+          <w:tab w:val="num" w:pos="1440"/>
+        </w:tabs>
+        <w:ind w:left="1440" w:hanging="360"/>
+      </w:pPr>
+      <w:rPr>
+        <w:rFonts w:ascii="Courier New" w:hAnsi="Courier New" w:hint="default"/>
+        <w:sz w:val="20"/>
+      </w:rPr>
+    </w:lvl>
+    <w:lvl w:ilvl="2" w:tentative="1">
+      <w:start w:val="1"/>
+      <w:numFmt w:val="bullet"/>
+      <w:lvlText w:val=""/>
+      <w:lvlJc w:val="left"/>
+      <w:pPr>
+        <w:tabs>
+          <w:tab w:val="num" w:pos="2160"/>
+        </w:tabs>
+        <w:ind w:left="2160" w:hanging="360"/>
+      </w:pPr>
+      <w:rPr>
+        <w:rFonts w:ascii="Wingdings" w:hAnsi="Wingdings" w:hint="default"/>
+        <w:sz w:val="20"/>
+      </w:rPr>
+    </w:lvl>
+    <w:lvl w:ilvl="3" w:tentative="1">
+      <w:start w:val="1"/>
+      <w:numFmt w:val="bullet"/>
+      <w:lvlText w:val=""/>
+      <w:lvlJc w:val="left"/>
+      <w:pPr>
+        <w:tabs>
+          <w:tab w:val="num" w:pos="2880"/>
+        </w:tabs>
+        <w:ind w:left="2880" w:hanging="360"/>
+      </w:pPr>
+      <w:rPr>
+        <w:rFonts w:ascii="Wingdings" w:hAnsi="Wingdings" w:hint="default"/>
+        <w:sz w:val="20"/>
+      </w:rPr>
+    </w:lvl>
+    <w:lvl w:ilvl="4" w:tentative="1">
+      <w:start w:val="1"/>
+      <w:numFmt w:val="bullet"/>
+      <w:lvlText w:val=""/>
+      <w:lvlJc w:val="left"/>
+      <w:pPr>
+        <w:tabs>
+          <w:tab w:val="num" w:pos="3600"/>
+        </w:tabs>
+        <w:ind w:left="3600" w:hanging="360"/>
+      </w:pPr>
+      <w:rPr>
+        <w:rFonts w:ascii="Wingdings" w:hAnsi="Wingdings" w:hint="default"/>
+        <w:sz w:val="20"/>
+      </w:rPr>
+    </w:lvl>
+    <w:lvl w:ilvl="5" w:tentative="1">
+      <w:start w:val="1"/>
+      <w:numFmt w:val="bullet"/>
+      <w:lvlText w:val=""/>
+      <w:lvlJc w:val="left"/>
+      <w:pPr>
+        <w:tabs>
+          <w:tab w:val="num" w:pos="4320"/>
+        </w:tabs>
+        <w:ind w:left="4320" w:hanging="360"/>
+      </w:pPr>
+      <w:rPr>
+        <w:rFonts w:ascii="Wingdings" w:hAnsi="Wingdings" w:hint="default"/>
+        <w:sz w:val="20"/>
+      </w:rPr>
+    </w:lvl>
+    <w:lvl w:ilvl="6" w:tentative="1">
+      <w:start w:val="1"/>
+      <w:numFmt w:val="bullet"/>
+      <w:lvlText w:val=""/>
+      <w:lvlJc w:val="left"/>
+      <w:pPr>
+        <w:tabs>
+          <w:tab w:val="num" w:pos="5040"/>
+        </w:tabs>
+        <w:ind w:left="5040" w:hanging="360"/>
+      </w:pPr>
+      <w:rPr>
+        <w:rFonts w:ascii="Wingdings" w:hAnsi="Wingdings" w:hint="default"/>
+        <w:sz w:val="20"/>
+      </w:rPr>
+    </w:lvl>
+    <w:lvl w:ilvl="7" w:tentative="1">
+      <w:start w:val="1"/>
+      <w:numFmt w:val="bullet"/>
+      <w:lvlText w:val=""/>
+      <w:lvlJc w:val="left"/>
+      <w:pPr>
+        <w:tabs>
+          <w:tab w:val="num" w:pos="5760"/>
+        </w:tabs>
+        <w:ind w:left="5760" w:hanging="360"/>
+      </w:pPr>
+      <w:rPr>
+        <w:rFonts w:ascii="Wingdings" w:hAnsi="Wingdings" w:hint="default"/>
+        <w:sz w:val="20"/>
+      </w:rPr>
+    </w:lvl>
+    <w:lvl w:ilvl="8" w:tentative="1">
+      <w:start w:val="1"/>
+      <w:numFmt w:val="bullet"/>
+      <w:lvlText w:val=""/>
+      <w:lvlJc w:val="left"/>
+      <w:pPr>
+        <w:tabs>
+          <w:tab w:val="num" w:pos="6480"/>
+        </w:tabs>
+        <w:ind w:left="6480" w:hanging="360"/>
+      </w:pPr>
+      <w:rPr>
+        <w:rFonts w:ascii="Wingdings" w:hAnsi="Wingdings" w:hint="default"/>
+        <w:sz w:val="20"/>
+      </w:rPr>
+    </w:lvl>
+  </w:abstractNum>
+  <w:abstractNum w:abstractNumId="2" w15:restartNumberingAfterBreak="0">
+    <w:nsid w:val="6C5E18C1"/>
+    <w:multiLevelType w:val="multilevel"/>
+    <w:tmpl w:val="9C804736"/>
+    <w:lvl w:ilvl="0">
+      <w:start w:val="1"/>
+      <w:numFmt w:val="bullet"/>
+      <w:lvlText w:val=""/>
+      <w:lvlJc w:val="left"/>
+      <w:pPr>
+        <w:tabs>
+          <w:tab w:val="num" w:pos="720"/>
+        </w:tabs>
+        <w:ind w:left="720" w:hanging="360"/>
+      </w:pPr>
+      <w:rPr>
+        <w:rFonts w:ascii="Symbol" w:hAnsi="Symbol" w:hint="default"/>
+        <w:sz w:val="20"/>
+      </w:rPr>
+    </w:lvl>
+    <w:lvl w:ilvl="1" w:tentative="1">
+      <w:start w:val="1"/>
+      <w:numFmt w:val="bullet"/>
+      <w:lvlText w:val="o"/>
+      <w:lvlJc w:val="left"/>
+      <w:pPr>
+        <w:tabs>
+          <w:tab w:val="num" w:pos="1440"/>
+        </w:tabs>
+        <w:ind w:left="1440" w:hanging="360"/>
+      </w:pPr>
+      <w:rPr>
+        <w:rFonts w:ascii="Courier New" w:hAnsi="Courier New" w:hint="default"/>
+        <w:sz w:val="20"/>
+      </w:rPr>
+    </w:lvl>
+    <w:lvl w:ilvl="2" w:tentative="1">
+      <w:start w:val="1"/>
+      <w:numFmt w:val="bullet"/>
+      <w:lvlText w:val=""/>
+      <w:lvlJc w:val="left"/>
+      <w:pPr>
+        <w:tabs>
+          <w:tab w:val="num" w:pos="2160"/>
+        </w:tabs>
+        <w:ind w:left="2160" w:hanging="360"/>
+      </w:pPr>
+      <w:rPr>
+        <w:rFonts w:ascii="Wingdings" w:hAnsi="Wingdings" w:hint="default"/>
+        <w:sz w:val="20"/>
+      </w:rPr>
+    </w:lvl>
+    <w:lvl w:ilvl="3" w:tentative="1">
+      <w:start w:val="1"/>
+      <w:numFmt w:val="bullet"/>
+      <w:lvlText w:val=""/>
+      <w:lvlJc w:val="left"/>
+      <w:pPr>
+        <w:tabs>
+          <w:tab w:val="num" w:pos="2880"/>
+        </w:tabs>
+        <w:ind w:left="2880" w:hanging="360"/>
+      </w:pPr>
+      <w:rPr>
+        <w:rFonts w:ascii="Wingdings" w:hAnsi="Wingdings" w:hint="default"/>
+        <w:sz w:val="20"/>
+      </w:rPr>
+    </w:lvl>
+    <w:lvl w:ilvl="4" w:tentative="1">
+      <w:start w:val="1"/>
+      <w:numFmt w:val="bullet"/>
+      <w:lvlText w:val=""/>
+      <w:lvlJc w:val="left"/>
+      <w:pPr>
+        <w:tabs>
+          <w:tab w:val="num" w:pos="3600"/>
+        </w:tabs>
+        <w:ind w:left="3600" w:hanging="360"/>
+      </w:pPr>
+      <w:rPr>
+        <w:rFonts w:ascii="Wingdings" w:hAnsi="Wingdings" w:hint="default"/>
+        <w:sz w:val="20"/>
+      </w:rPr>
+    </w:lvl>
+    <w:lvl w:ilvl="5" w:tentative="1">
+      <w:start w:val="1"/>
+      <w:numFmt w:val="bullet"/>
+      <w:lvlText w:val=""/>
+      <w:lvlJc w:val="left"/>
+      <w:pPr>
+        <w:tabs>
+          <w:tab w:val="num" w:pos="4320"/>
+        </w:tabs>
+        <w:ind w:left="4320" w:hanging="360"/>
+      </w:pPr>
+      <w:rPr>
+        <w:rFonts w:ascii="Wingdings" w:hAnsi="Wingdings" w:hint="default"/>
+        <w:sz w:val="20"/>
+      </w:rPr>
+    </w:lvl>
+    <w:lvl w:ilvl="6" w:tentative="1">
+      <w:start w:val="1"/>
+      <w:numFmt w:val="bullet"/>
+      <w:lvlText w:val=""/>
+      <w:lvlJc w:val="left"/>
+      <w:pPr>
+        <w:tabs>
+          <w:tab w:val="num" w:pos="5040"/>
+        </w:tabs>
+        <w:ind w:left="5040" w:hanging="360"/>
+      </w:pPr>
+      <w:rPr>
+        <w:rFonts w:ascii="Wingdings" w:hAnsi="Wingdings" w:hint="default"/>
+        <w:sz w:val="20"/>
+      </w:rPr>
+    </w:lvl>
+    <w:lvl w:ilvl="7" w:tentative="1">
+      <w:start w:val="1"/>
+      <w:numFmt w:val="bullet"/>
+      <w:lvlText w:val=""/>
+      <w:lvlJc w:val="left"/>
+      <w:pPr>
+        <w:tabs>
+          <w:tab w:val="num" w:pos="5760"/>
+        </w:tabs>
+        <w:ind w:left="5760" w:hanging="360"/>
+      </w:pPr>
+      <w:rPr>
+        <w:rFonts w:ascii="Wingdings" w:hAnsi="Wingdings" w:hint="default"/>
+        <w:sz w:val="20"/>
+      </w:rPr>
+    </w:lvl>
+    <w:lvl w:ilvl="8" w:tentative="1">
+      <w:start w:val="1"/>
+      <w:numFmt w:val="bullet"/>
+      <w:lvlText w:val=""/>
+      <w:lvlJc w:val="left"/>
+      <w:pPr>
+        <w:tabs>
+          <w:tab w:val="num" w:pos="6480"/>
+        </w:tabs>
+        <w:ind w:left="6480" w:hanging="360"/>
+      </w:pPr>
+      <w:rPr>
+        <w:rFonts w:ascii="Wingdings" w:hAnsi="Wingdings" w:hint="default"/>
+        <w:sz w:val="20"/>
+      </w:rPr>
+    </w:lvl>
+  </w:abstractNum>
+  <w:num w:numId="1" w16cid:durableId="1004094688">
+    <w:abstractNumId w:val="1"/>
+  </w:num>
+  <w:num w:numId="2" w16cid:durableId="1907104131">
+    <w:abstractNumId w:val="0"/>
+  </w:num>
+  <w:num w:numId="3" w16cid:durableId="909078576">
+    <w:abstractNumId w:val="2"/>
+  </w:num>
+</w:numbering>
+</file>
+
 <file path=word/styles.xml><?xml version="1.0" encoding="utf-8"?>
-<w:styles xmlns:mc="http://schemas.openxmlformats.org/markup-compatibility/2006" xmlns:r="http://schemas.openxmlformats.org/officeDocument/2006/relationships" xmlns:w="http://schemas.openxmlformats.org/wordprocessingml/2006/main" xmlns:w14="http://schemas.microsoft.com/office/word/2010/wordml" xmlns:w15="http://schemas.microsoft.com/office/word/2012/wordml" mc:Ignorable="w14 w15">
+<w:styles xmlns:mc="http://schemas.openxmlformats.org/markup-compatibility/2006" xmlns:r="http://schemas.openxmlformats.org/officeDocument/2006/relationships" xmlns:w="http://schemas.openxmlformats.org/wordprocessingml/2006/main" xmlns:w14="http://schemas.microsoft.com/office/word/2010/wordml" xmlns:w15="http://schemas.microsoft.com/office/word/2012/wordml" xmlns:w16cex="http://schemas.microsoft.com/office/word/2018/wordml/cex" xmlns:w16cid="http://schemas.microsoft.com/office/word/2016/wordml/cid" xmlns:w16="http://schemas.microsoft.com/office/word/2018/wordml" xmlns:w16du="http://schemas.microsoft.com/office/word/2023/wordml/word16du" xmlns:w16sdtdh="http://schemas.microsoft.com/office/word/2020/wordml/sdtdatahash" xmlns:w16se="http://schemas.microsoft.com/office/word/2015/wordml/symex" mc:Ignorable="w14 w15 w16se w16cid w16 w16cex w16sdtdh w16du">
   <w:docDefaults>
     <w:rPrDefault>
       <w:rPr>
@@ -270,7 +1998,7 @@
       </w:pPr>
     </w:pPrDefault>
   </w:docDefaults>
-  <w:latentStyles w:defLockedState="0" w:defUIPriority="99" w:defSemiHidden="0" w:defUnhideWhenUsed="0" w:defQFormat="0" w:count="371">
+  <w:latentStyles w:defLockedState="0" w:defUIPriority="99" w:defSemiHidden="0" w:defUnhideWhenUsed="0" w:defQFormat="0" w:count="376">
     <w:lsdException w:name="Normal" w:uiPriority="0" w:qFormat="1"/>
     <w:lsdException w:name="heading 1" w:uiPriority="9" w:qFormat="1"/>
     <w:lsdException w:name="heading 2" w:semiHidden="1" w:uiPriority="9" w:unhideWhenUsed="1" w:qFormat="1"/>
@@ -642,6 +2370,11 @@
     <w:lsdException w:name="List Table 5 Dark Accent 6" w:uiPriority="50"/>
     <w:lsdException w:name="List Table 6 Colorful Accent 6" w:uiPriority="51"/>
     <w:lsdException w:name="List Table 7 Colorful Accent 6" w:uiPriority="52"/>
+    <w:lsdException w:name="Mention" w:semiHidden="1" w:unhideWhenUsed="1"/>
+    <w:lsdException w:name="Smart Hyperlink" w:semiHidden="1" w:unhideWhenUsed="1"/>
+    <w:lsdException w:name="Hashtag" w:semiHidden="1" w:unhideWhenUsed="1"/>
+    <w:lsdException w:name="Unresolved Mention" w:semiHidden="1" w:unhideWhenUsed="1"/>
+    <w:lsdException w:name="Smart Link" w:semiHidden="1" w:unhideWhenUsed="1"/>
   </w:latentStyles>
   <w:style w:type="paragraph" w:default="1" w:styleId="Normal">
     <w:name w:val="Normal"/>
@@ -668,6 +2401,29 @@
       <w:b/>
       <w:color w:val="2E74B5" w:themeColor="accent1" w:themeShade="BF"/>
       <w:szCs w:val="32"/>
+    </w:rPr>
+  </w:style>
+  <w:style w:type="paragraph" w:styleId="Heading3">
+    <w:name w:val="heading 3"/>
+    <w:basedOn w:val="Normal"/>
+    <w:next w:val="Normal"/>
+    <w:link w:val="Heading3Char"/>
+    <w:uiPriority w:val="9"/>
+    <w:semiHidden/>
+    <w:unhideWhenUsed/>
+    <w:qFormat/>
+    <w:rsid w:val="00A07237"/>
+    <w:pPr>
+      <w:keepNext/>
+      <w:keepLines/>
+      <w:spacing w:before="40" w:after="0"/>
+      <w:outlineLvl w:val="2"/>
+    </w:pPr>
+    <w:rPr>
+      <w:rFonts w:asciiTheme="majorHAnsi" w:eastAsiaTheme="majorEastAsia" w:hAnsiTheme="majorHAnsi" w:cstheme="majorBidi"/>
+      <w:color w:val="1F4D78" w:themeColor="accent1" w:themeShade="7F"/>
+      <w:sz w:val="24"/>
+      <w:szCs w:val="24"/>
     </w:rPr>
   </w:style>
   <w:style w:type="character" w:default="1" w:styleId="DefaultParagraphFont">
@@ -760,6 +2516,41 @@
       <w:iCs/>
       <w:spacing w:val="5"/>
     </w:rPr>
+  </w:style>
+  <w:style w:type="character" w:styleId="PlaceholderText">
+    <w:name w:val="Placeholder Text"/>
+    <w:basedOn w:val="DefaultParagraphFont"/>
+    <w:uiPriority w:val="99"/>
+    <w:semiHidden/>
+    <w:rsid w:val="00A07237"/>
+    <w:rPr>
+      <w:color w:val="666666"/>
+    </w:rPr>
+  </w:style>
+  <w:style w:type="character" w:customStyle="1" w:styleId="Heading3Char">
+    <w:name w:val="Heading 3 Char"/>
+    <w:basedOn w:val="DefaultParagraphFont"/>
+    <w:link w:val="Heading3"/>
+    <w:uiPriority w:val="9"/>
+    <w:semiHidden/>
+    <w:rsid w:val="00A07237"/>
+    <w:rPr>
+      <w:rFonts w:asciiTheme="majorHAnsi" w:eastAsiaTheme="majorEastAsia" w:hAnsiTheme="majorHAnsi" w:cstheme="majorBidi"/>
+      <w:color w:val="1F4D78" w:themeColor="accent1" w:themeShade="7F"/>
+      <w:sz w:val="24"/>
+      <w:szCs w:val="24"/>
+    </w:rPr>
+  </w:style>
+  <w:style w:type="paragraph" w:styleId="ListParagraph">
+    <w:name w:val="List Paragraph"/>
+    <w:basedOn w:val="Normal"/>
+    <w:uiPriority w:val="34"/>
+    <w:qFormat/>
+    <w:rsid w:val="00A07237"/>
+    <w:pPr>
+      <w:ind w:left="720"/>
+      <w:contextualSpacing/>
+    </w:pPr>
   </w:style>
 </w:styles>
 </file>

--- a/Classification tests/svm_results.docx
+++ b/Classification tests/svm_results.docx
@@ -1,6 +1,6 @@
 
 <file path=word/document.xml><?xml version="1.0" encoding="utf-8"?>
-<w:document xmlns:wpc="http://schemas.microsoft.com/office/word/2010/wordprocessingCanvas" xmlns:cx="http://schemas.microsoft.com/office/drawing/2014/chartex" xmlns:cx1="http://schemas.microsoft.com/office/drawing/2015/9/8/chartex" xmlns:cx2="http://schemas.microsoft.com/office/drawing/2015/10/21/chartex" xmlns:cx3="http://schemas.microsoft.com/office/drawing/2016/5/9/chartex" xmlns:cx4="http://schemas.microsoft.com/office/drawing/2016/5/10/chartex" xmlns:cx5="http://schemas.microsoft.com/office/drawing/2016/5/11/chartex" xmlns:cx6="http://schemas.microsoft.com/office/drawing/2016/5/12/chartex" xmlns:cx7="http://schemas.microsoft.com/office/drawing/2016/5/13/chartex" xmlns:cx8="http://schemas.microsoft.com/office/drawing/2016/5/14/chartex" xmlns:mc="http://schemas.openxmlformats.org/markup-compatibility/2006" xmlns:aink="http://schemas.microsoft.com/office/drawing/2016/ink" xmlns:am3d="http://schemas.microsoft.com/office/drawing/2017/model3d" xmlns:o="urn:schemas-microsoft-com:office:office" xmlns:oel="http://schemas.microsoft.com/office/2019/extlst" xmlns:r="http://schemas.openxmlformats.org/officeDocument/2006/relationships" xmlns:m="http://schemas.openxmlformats.org/officeDocument/2006/math" xmlns:v="urn:schemas-microsoft-com:vml" xmlns:wp14="http://schemas.microsoft.com/office/word/2010/wordprocessingDrawing" xmlns:wp="http://schemas.openxmlformats.org/drawingml/2006/wordprocessingDrawing" xmlns:w10="urn:schemas-microsoft-com:office:word" xmlns:w="http://schemas.openxmlformats.org/wordprocessingml/2006/main" xmlns:w14="http://schemas.microsoft.com/office/word/2010/wordml" xmlns:w15="http://schemas.microsoft.com/office/word/2012/wordml" xmlns:w16cex="http://schemas.microsoft.com/office/word/2018/wordml/cex" xmlns:w16cid="http://schemas.microsoft.com/office/word/2016/wordml/cid" xmlns:w16="http://schemas.microsoft.com/office/word/2018/wordml" xmlns:w16du="http://schemas.microsoft.com/office/word/2023/wordml/word16du" xmlns:w16sdtdh="http://schemas.microsoft.com/office/word/2020/wordml/sdtdatahash" xmlns:w16se="http://schemas.microsoft.com/office/word/2015/wordml/symex" xmlns:wpg="http://schemas.microsoft.com/office/word/2010/wordprocessingGroup" xmlns:wpi="http://schemas.microsoft.com/office/word/2010/wordprocessingInk" xmlns:wne="http://schemas.microsoft.com/office/word/2006/wordml" xmlns:wps="http://schemas.microsoft.com/office/word/2010/wordprocessingShape" mc:Ignorable="w14 w15 w16se w16cid w16 w16cex w16sdtdh w16du wp14">
+<w:document xmlns:wpc="http://schemas.microsoft.com/office/word/2010/wordprocessingCanvas" xmlns:mc="http://schemas.openxmlformats.org/markup-compatibility/2006" xmlns:o="urn:schemas-microsoft-com:office:office" xmlns:r="http://schemas.openxmlformats.org/officeDocument/2006/relationships" xmlns:m="http://schemas.openxmlformats.org/officeDocument/2006/math" xmlns:v="urn:schemas-microsoft-com:vml" xmlns:wp14="http://schemas.microsoft.com/office/word/2010/wordprocessingDrawing" xmlns:wp="http://schemas.openxmlformats.org/drawingml/2006/wordprocessingDrawing" xmlns:w10="urn:schemas-microsoft-com:office:word" xmlns:w="http://schemas.openxmlformats.org/wordprocessingml/2006/main" xmlns:w14="http://schemas.microsoft.com/office/word/2010/wordml" xmlns:w15="http://schemas.microsoft.com/office/word/2012/wordml" xmlns:wpg="http://schemas.microsoft.com/office/word/2010/wordprocessingGroup" xmlns:wpi="http://schemas.microsoft.com/office/word/2010/wordprocessingInk" xmlns:wne="http://schemas.microsoft.com/office/word/2006/wordml" xmlns:wps="http://schemas.microsoft.com/office/word/2010/wordprocessingShape" mc:Ignorable="w14 w15 wp14">
   <w:body>
     <w:p>
       <w:r>
@@ -10,13 +10,8 @@
     <w:p/>
     <w:p>
       <w:r>
-        <w:t xml:space="preserve">Axial integral, 256 dim feature </w:t>
-      </w:r>
-      <w:proofErr w:type="gramStart"/>
-      <w:r>
-        <w:t>vector</w:t>
-      </w:r>
-      <w:proofErr w:type="gramEnd"/>
+        <w:t>Axial integral, 256 dim feature vector</w:t>
+      </w:r>
     </w:p>
     <w:p>
       <w:r>
@@ -36,13 +31,8 @@
     <w:p/>
     <w:p>
       <w:r>
-        <w:t xml:space="preserve">Radial integral, 256 dim feature </w:t>
-      </w:r>
-      <w:proofErr w:type="gramStart"/>
-      <w:r>
-        <w:t>vector</w:t>
-      </w:r>
-      <w:proofErr w:type="gramEnd"/>
+        <w:t>Radial integral, 256 dim feature vector</w:t>
+      </w:r>
     </w:p>
     <w:p>
       <w:r>
@@ -62,13 +52,8 @@
     <w:p/>
     <w:p>
       <w:r>
-        <w:t xml:space="preserve">Radial integral, 128 dim feature </w:t>
-      </w:r>
-      <w:proofErr w:type="gramStart"/>
-      <w:r>
-        <w:t>vector</w:t>
-      </w:r>
-      <w:proofErr w:type="gramEnd"/>
+        <w:t>Radial integral, 128 dim feature vector</w:t>
+      </w:r>
     </w:p>
     <w:p>
       <w:r>
@@ -88,13 +73,8 @@
     <w:p/>
     <w:p>
       <w:r>
-        <w:t xml:space="preserve">Radial integral, 64 dim feature </w:t>
-      </w:r>
-      <w:proofErr w:type="gramStart"/>
-      <w:r>
-        <w:t>vector</w:t>
-      </w:r>
-      <w:proofErr w:type="gramEnd"/>
+        <w:t>Radial integral, 64 dim feature vector</w:t>
+      </w:r>
     </w:p>
     <w:p>
       <w:r>
@@ -123,13 +103,8 @@
     <w:p/>
     <w:p>
       <w:r>
-        <w:t xml:space="preserve">Axial integral – 256 dim feature </w:t>
-      </w:r>
-      <w:proofErr w:type="gramStart"/>
-      <w:r>
-        <w:t>vector</w:t>
-      </w:r>
-      <w:proofErr w:type="gramEnd"/>
+        <w:t>Axial integral – 256 dim feature vector</w:t>
+      </w:r>
     </w:p>
     <w:p>
       <w:r>
@@ -149,13 +124,8 @@
     <w:p/>
     <w:p>
       <w:r>
-        <w:t xml:space="preserve">Radial integral – 256 dim feature </w:t>
-      </w:r>
-      <w:proofErr w:type="gramStart"/>
-      <w:r>
-        <w:t>vector</w:t>
-      </w:r>
-      <w:proofErr w:type="gramEnd"/>
+        <w:t>Radial integral – 256 dim feature vector</w:t>
+      </w:r>
     </w:p>
     <w:p>
       <w:r>
@@ -175,13 +145,8 @@
     <w:p/>
     <w:p>
       <w:r>
-        <w:t xml:space="preserve">Radial integral – 128 dim feature </w:t>
-      </w:r>
-      <w:proofErr w:type="gramStart"/>
-      <w:r>
-        <w:t>vector</w:t>
-      </w:r>
-      <w:proofErr w:type="gramEnd"/>
+        <w:t>Radial integral – 128 dim feature vector</w:t>
+      </w:r>
     </w:p>
     <w:p>
       <w:r>
@@ -201,13 +166,8 @@
     <w:p/>
     <w:p>
       <w:r>
-        <w:t xml:space="preserve">Radial integral – 64 dim feature </w:t>
-      </w:r>
-      <w:proofErr w:type="gramStart"/>
-      <w:r>
-        <w:t>vector</w:t>
-      </w:r>
-      <w:proofErr w:type="gramEnd"/>
+        <w:t>Radial integral – 64 dim feature vector</w:t>
+      </w:r>
     </w:p>
     <w:p>
       <w:r>
@@ -659,6 +619,13 @@
     </w:p>
     <w:p>
       <w:r>
+        <w:t>Average ROC AUC: 0.9833127683124083</w:t>
+      </w:r>
+      <w:bookmarkStart w:id="0" w:name="_GoBack"/>
+      <w:bookmarkEnd w:id="0"/>
+    </w:p>
+    <w:p>
+      <w:r>
         <w:t>B rad</w:t>
       </w:r>
     </w:p>
@@ -852,6 +819,7 @@
       <w:r>
         <w:rPr>
           <w:noProof/>
+          <w:lang w:eastAsia="en-NZ"/>
         </w:rPr>
         <w:lastRenderedPageBreak/>
         <w:drawing>
@@ -899,6 +867,7 @@
       <w:r>
         <w:rPr>
           <w:noProof/>
+          <w:lang w:eastAsia="en-NZ"/>
         </w:rPr>
         <w:drawing>
           <wp:inline distT="0" distB="0" distL="0" distR="0" wp14:anchorId="5CA3C046" wp14:editId="6DEA25A6">
@@ -945,6 +914,7 @@
       <w:r>
         <w:rPr>
           <w:noProof/>
+          <w:lang w:eastAsia="en-NZ"/>
         </w:rPr>
         <w:lastRenderedPageBreak/>
         <w:drawing>
@@ -1291,15 +1261,7 @@
         <w:t>Definition</w:t>
       </w:r>
       <w:r>
-        <w:t xml:space="preserve">: Precision is the ratio of correctly predicted positive instances to the total predicted positive instances. It measures how many of the positive predictions made by the model are </w:t>
-      </w:r>
-      <w:proofErr w:type="gramStart"/>
-      <w:r>
-        <w:t>actually correct</w:t>
-      </w:r>
-      <w:proofErr w:type="gramEnd"/>
-      <w:r>
-        <w:t>.</w:t>
+        <w:t>: Precision is the ratio of correctly predicted positive instances to the total predicted positive instances. It measures how many of the positive predictions made by the model are actually correct.</w:t>
       </w:r>
     </w:p>
     <w:p>
@@ -1521,7 +1483,7 @@
 </file>
 
 <file path=word/numbering.xml><?xml version="1.0" encoding="utf-8"?>
-<w:numbering xmlns:wpc="http://schemas.microsoft.com/office/word/2010/wordprocessingCanvas" xmlns:cx="http://schemas.microsoft.com/office/drawing/2014/chartex" xmlns:cx1="http://schemas.microsoft.com/office/drawing/2015/9/8/chartex" xmlns:cx2="http://schemas.microsoft.com/office/drawing/2015/10/21/chartex" xmlns:cx3="http://schemas.microsoft.com/office/drawing/2016/5/9/chartex" xmlns:cx4="http://schemas.microsoft.com/office/drawing/2016/5/10/chartex" xmlns:cx5="http://schemas.microsoft.com/office/drawing/2016/5/11/chartex" xmlns:cx6="http://schemas.microsoft.com/office/drawing/2016/5/12/chartex" xmlns:cx7="http://schemas.microsoft.com/office/drawing/2016/5/13/chartex" xmlns:cx8="http://schemas.microsoft.com/office/drawing/2016/5/14/chartex" xmlns:mc="http://schemas.openxmlformats.org/markup-compatibility/2006" xmlns:aink="http://schemas.microsoft.com/office/drawing/2016/ink" xmlns:am3d="http://schemas.microsoft.com/office/drawing/2017/model3d" xmlns:o="urn:schemas-microsoft-com:office:office" xmlns:oel="http://schemas.microsoft.com/office/2019/extlst" xmlns:r="http://schemas.openxmlformats.org/officeDocument/2006/relationships" xmlns:m="http://schemas.openxmlformats.org/officeDocument/2006/math" xmlns:v="urn:schemas-microsoft-com:vml" xmlns:wp14="http://schemas.microsoft.com/office/word/2010/wordprocessingDrawing" xmlns:wp="http://schemas.openxmlformats.org/drawingml/2006/wordprocessingDrawing" xmlns:w10="urn:schemas-microsoft-com:office:word" xmlns:w="http://schemas.openxmlformats.org/wordprocessingml/2006/main" xmlns:w14="http://schemas.microsoft.com/office/word/2010/wordml" xmlns:w15="http://schemas.microsoft.com/office/word/2012/wordml" xmlns:w16cex="http://schemas.microsoft.com/office/word/2018/wordml/cex" xmlns:w16cid="http://schemas.microsoft.com/office/word/2016/wordml/cid" xmlns:w16="http://schemas.microsoft.com/office/word/2018/wordml" xmlns:w16du="http://schemas.microsoft.com/office/word/2023/wordml/word16du" xmlns:w16sdtdh="http://schemas.microsoft.com/office/word/2020/wordml/sdtdatahash" xmlns:w16se="http://schemas.microsoft.com/office/word/2015/wordml/symex" xmlns:wpg="http://schemas.microsoft.com/office/word/2010/wordprocessingGroup" xmlns:wpi="http://schemas.microsoft.com/office/word/2010/wordprocessingInk" xmlns:wne="http://schemas.microsoft.com/office/word/2006/wordml" xmlns:wps="http://schemas.microsoft.com/office/word/2010/wordprocessingShape" mc:Ignorable="w14 w15 w16se w16cid w16 w16cex w16sdtdh w16du wp14">
+<w:numbering xmlns:wpc="http://schemas.microsoft.com/office/word/2010/wordprocessingCanvas" xmlns:mc="http://schemas.openxmlformats.org/markup-compatibility/2006" xmlns:o="urn:schemas-microsoft-com:office:office" xmlns:r="http://schemas.openxmlformats.org/officeDocument/2006/relationships" xmlns:m="http://schemas.openxmlformats.org/officeDocument/2006/math" xmlns:v="urn:schemas-microsoft-com:vml" xmlns:wp14="http://schemas.microsoft.com/office/word/2010/wordprocessingDrawing" xmlns:wp="http://schemas.openxmlformats.org/drawingml/2006/wordprocessingDrawing" xmlns:w10="urn:schemas-microsoft-com:office:word" xmlns:w="http://schemas.openxmlformats.org/wordprocessingml/2006/main" xmlns:w14="http://schemas.microsoft.com/office/word/2010/wordml" xmlns:w15="http://schemas.microsoft.com/office/word/2012/wordml" xmlns:wpg="http://schemas.microsoft.com/office/word/2010/wordprocessingGroup" xmlns:wpi="http://schemas.microsoft.com/office/word/2010/wordprocessingInk" xmlns:wne="http://schemas.microsoft.com/office/word/2006/wordml" xmlns:wps="http://schemas.microsoft.com/office/word/2010/wordprocessingShape" mc:Ignorable="w14 w15 wp14">
   <w:abstractNum w:abstractNumId="0" w15:restartNumberingAfterBreak="0">
     <w:nsid w:val="180C2A14"/>
     <w:multiLevelType w:val="multilevel"/>
@@ -1969,20 +1931,20 @@
       </w:rPr>
     </w:lvl>
   </w:abstractNum>
-  <w:num w:numId="1" w16cid:durableId="1004094688">
+  <w:num w:numId="1">
     <w:abstractNumId w:val="1"/>
   </w:num>
-  <w:num w:numId="2" w16cid:durableId="1907104131">
+  <w:num w:numId="2">
     <w:abstractNumId w:val="0"/>
   </w:num>
-  <w:num w:numId="3" w16cid:durableId="909078576">
+  <w:num w:numId="3">
     <w:abstractNumId w:val="2"/>
   </w:num>
 </w:numbering>
 </file>
 
 <file path=word/styles.xml><?xml version="1.0" encoding="utf-8"?>
-<w:styles xmlns:mc="http://schemas.openxmlformats.org/markup-compatibility/2006" xmlns:r="http://schemas.openxmlformats.org/officeDocument/2006/relationships" xmlns:w="http://schemas.openxmlformats.org/wordprocessingml/2006/main" xmlns:w14="http://schemas.microsoft.com/office/word/2010/wordml" xmlns:w15="http://schemas.microsoft.com/office/word/2012/wordml" xmlns:w16cex="http://schemas.microsoft.com/office/word/2018/wordml/cex" xmlns:w16cid="http://schemas.microsoft.com/office/word/2016/wordml/cid" xmlns:w16="http://schemas.microsoft.com/office/word/2018/wordml" xmlns:w16du="http://schemas.microsoft.com/office/word/2023/wordml/word16du" xmlns:w16sdtdh="http://schemas.microsoft.com/office/word/2020/wordml/sdtdatahash" xmlns:w16se="http://schemas.microsoft.com/office/word/2015/wordml/symex" mc:Ignorable="w14 w15 w16se w16cid w16 w16cex w16sdtdh w16du">
+<w:styles xmlns:mc="http://schemas.openxmlformats.org/markup-compatibility/2006" xmlns:r="http://schemas.openxmlformats.org/officeDocument/2006/relationships" xmlns:w="http://schemas.openxmlformats.org/wordprocessingml/2006/main" xmlns:w14="http://schemas.microsoft.com/office/word/2010/wordml" xmlns:w15="http://schemas.microsoft.com/office/word/2012/wordml" mc:Ignorable="w14 w15">
   <w:docDefaults>
     <w:rPrDefault>
       <w:rPr>
@@ -1998,7 +1960,7 @@
       </w:pPr>
     </w:pPrDefault>
   </w:docDefaults>
-  <w:latentStyles w:defLockedState="0" w:defUIPriority="99" w:defSemiHidden="0" w:defUnhideWhenUsed="0" w:defQFormat="0" w:count="376">
+  <w:latentStyles w:defLockedState="0" w:defUIPriority="99" w:defSemiHidden="0" w:defUnhideWhenUsed="0" w:defQFormat="0" w:count="371">
     <w:lsdException w:name="Normal" w:uiPriority="0" w:qFormat="1"/>
     <w:lsdException w:name="heading 1" w:uiPriority="9" w:qFormat="1"/>
     <w:lsdException w:name="heading 2" w:semiHidden="1" w:uiPriority="9" w:unhideWhenUsed="1" w:qFormat="1"/>
@@ -2370,11 +2332,6 @@
     <w:lsdException w:name="List Table 5 Dark Accent 6" w:uiPriority="50"/>
     <w:lsdException w:name="List Table 6 Colorful Accent 6" w:uiPriority="51"/>
     <w:lsdException w:name="List Table 7 Colorful Accent 6" w:uiPriority="52"/>
-    <w:lsdException w:name="Mention" w:semiHidden="1" w:unhideWhenUsed="1"/>
-    <w:lsdException w:name="Smart Hyperlink" w:semiHidden="1" w:unhideWhenUsed="1"/>
-    <w:lsdException w:name="Hashtag" w:semiHidden="1" w:unhideWhenUsed="1"/>
-    <w:lsdException w:name="Unresolved Mention" w:semiHidden="1" w:unhideWhenUsed="1"/>
-    <w:lsdException w:name="Smart Link" w:semiHidden="1" w:unhideWhenUsed="1"/>
   </w:latentStyles>
   <w:style w:type="paragraph" w:default="1" w:styleId="Normal">
     <w:name w:val="Normal"/>
